--- a/后台需求说明0711.docx
+++ b/后台需求说明0711.docx
@@ -287,6 +287,7 @@
       <w:pPr>
         <w:widowControl w:val="0"/>
         <w:numPr>
+          <w:ilvl w:val="0"/>
           <w:numId w:val="0"/>
         </w:numPr>
         <w:jc w:val="both"/>
@@ -322,6 +323,7 @@
       <w:pPr>
         <w:widowControl w:val="0"/>
         <w:numPr>
+          <w:ilvl w:val="0"/>
           <w:numId w:val="0"/>
         </w:numPr>
         <w:ind w:firstLine="420" w:firstLineChars="0"/>
@@ -343,248 +345,37 @@
       <w:pPr>
         <w:widowControl w:val="0"/>
         <w:numPr>
-          <w:numId w:val="0"/>
-        </w:numPr>
-        <w:ind w:firstLine="420" w:firstLineChars="0"/>
-        <w:jc w:val="both"/>
-        <w:rPr>
-          <w:rFonts w:hint="eastAsia"/>
-          <w:lang w:val="en-US" w:eastAsia="zh-CN"/>
-        </w:rPr>
-      </w:pPr>
-    </w:p>
-    <w:p>
-      <w:pPr>
-        <w:widowControl w:val="0"/>
-        <w:numPr>
-          <w:ilvl w:val="0"/>
-          <w:numId w:val="1"/>
-        </w:numPr>
-        <w:ind w:firstLine="0" w:firstLineChars="0"/>
-        <w:jc w:val="both"/>
-        <w:rPr>
-          <w:rFonts w:hint="eastAsia"/>
-          <w:lang w:val="en-US" w:eastAsia="zh-CN"/>
-        </w:rPr>
-      </w:pPr>
-      <w:r>
-        <w:rPr>
-          <w:rFonts w:hint="eastAsia"/>
-          <w:lang w:val="en-US" w:eastAsia="zh-CN"/>
-        </w:rPr>
-        <w:t>产品管理（增加）</w:t>
-      </w:r>
-    </w:p>
-    <w:p>
-      <w:pPr>
-        <w:widowControl w:val="0"/>
-        <w:numPr>
-          <w:numId w:val="0"/>
-        </w:numPr>
-        <w:ind w:firstLine="420" w:firstLineChars="0"/>
-        <w:jc w:val="both"/>
-        <w:rPr>
-          <w:rFonts w:hint="eastAsia"/>
-          <w:lang w:val="en-US" w:eastAsia="zh-CN"/>
-        </w:rPr>
-      </w:pPr>
-      <w:r>
-        <w:rPr>
-          <w:rFonts w:hint="eastAsia"/>
-          <w:lang w:val="en-US" w:eastAsia="zh-CN"/>
-        </w:rPr>
-        <w:t>管理产品价格、促销。</w:t>
-      </w:r>
-    </w:p>
-    <w:p>
-      <w:pPr>
-        <w:widowControl w:val="0"/>
-        <w:numPr>
-          <w:numId w:val="0"/>
-        </w:numPr>
-        <w:ind w:firstLine="420" w:firstLineChars="0"/>
-        <w:jc w:val="both"/>
-        <w:rPr>
-          <w:rFonts w:hint="eastAsia"/>
-          <w:lang w:val="en-US" w:eastAsia="zh-CN"/>
-        </w:rPr>
-      </w:pPr>
-    </w:p>
-    <w:p>
-      <w:pPr>
-        <w:widowControl w:val="0"/>
-        <w:numPr>
-          <w:ilvl w:val="0"/>
-          <w:numId w:val="1"/>
-        </w:numPr>
-        <w:ind w:firstLine="0" w:firstLineChars="0"/>
-        <w:jc w:val="both"/>
-        <w:rPr>
-          <w:rFonts w:hint="eastAsia"/>
-          <w:lang w:val="en-US" w:eastAsia="zh-CN"/>
-        </w:rPr>
-      </w:pPr>
-      <w:r>
-        <w:rPr>
-          <w:rFonts w:hint="eastAsia"/>
-          <w:lang w:val="en-US" w:eastAsia="zh-CN"/>
-        </w:rPr>
-        <w:t>网站黑名单（增加）</w:t>
-      </w:r>
-    </w:p>
-    <w:p>
-      <w:pPr>
-        <w:widowControl w:val="0"/>
-        <w:numPr>
-          <w:numId w:val="0"/>
-        </w:numPr>
-        <w:ind w:firstLine="420"/>
-        <w:jc w:val="both"/>
-        <w:rPr>
-          <w:rFonts w:hint="eastAsia"/>
-          <w:lang w:val="en-US" w:eastAsia="zh-CN"/>
-        </w:rPr>
-      </w:pPr>
-      <w:r>
-        <w:rPr>
-          <w:rFonts w:hint="eastAsia"/>
-          <w:lang w:val="en-US" w:eastAsia="zh-CN"/>
-        </w:rPr>
-        <w:t>被列入黑名单的用户不可登录。黑名单中的用户在其他任何会员列表不展示。</w:t>
-      </w:r>
-    </w:p>
-    <w:p>
-      <w:pPr>
-        <w:widowControl w:val="0"/>
-        <w:numPr>
-          <w:numId w:val="0"/>
-        </w:numPr>
-        <w:ind w:firstLine="420"/>
-        <w:jc w:val="both"/>
-        <w:rPr>
-          <w:rFonts w:hint="eastAsia"/>
-          <w:lang w:val="en-US" w:eastAsia="zh-CN"/>
-        </w:rPr>
-      </w:pPr>
-    </w:p>
-    <w:p>
-      <w:pPr>
-        <w:widowControl w:val="0"/>
-        <w:numPr>
-          <w:ilvl w:val="0"/>
-          <w:numId w:val="1"/>
-        </w:numPr>
-        <w:ind w:firstLine="0" w:firstLineChars="0"/>
-        <w:jc w:val="both"/>
-        <w:rPr>
-          <w:rFonts w:hint="eastAsia"/>
-          <w:lang w:val="en-US" w:eastAsia="zh-CN"/>
-        </w:rPr>
-      </w:pPr>
-      <w:r>
-        <w:rPr>
-          <w:rFonts w:hint="eastAsia"/>
-          <w:lang w:val="en-US" w:eastAsia="zh-CN"/>
-        </w:rPr>
-        <w:t>站内信（增加）</w:t>
-      </w:r>
-    </w:p>
-    <w:p>
-      <w:pPr>
-        <w:widowControl w:val="0"/>
-        <w:numPr>
-          <w:numId w:val="0"/>
-        </w:numPr>
-        <w:ind w:firstLine="420" w:firstLineChars="0"/>
-        <w:jc w:val="both"/>
-        <w:rPr>
-          <w:rFonts w:hint="eastAsia"/>
-          <w:lang w:val="en-US" w:eastAsia="zh-CN"/>
-        </w:rPr>
-      </w:pPr>
-      <w:r>
-        <w:rPr>
-          <w:rFonts w:hint="eastAsia"/>
-          <w:lang w:val="en-US" w:eastAsia="zh-CN"/>
-        </w:rPr>
-        <w:t xml:space="preserve">发送者：管理员、红娘郭禹杉、红娘袁军.... </w:t>
-      </w:r>
-    </w:p>
-    <w:p>
-      <w:pPr>
-        <w:widowControl w:val="0"/>
-        <w:numPr>
-          <w:numId w:val="0"/>
-        </w:numPr>
-        <w:ind w:firstLine="420" w:firstLineChars="0"/>
-        <w:jc w:val="both"/>
-        <w:rPr>
-          <w:rFonts w:hint="eastAsia"/>
-          <w:lang w:val="en-US" w:eastAsia="zh-CN"/>
-        </w:rPr>
-      </w:pPr>
-      <w:r>
-        <w:rPr>
-          <w:rFonts w:hint="eastAsia"/>
-          <w:lang w:val="en-US" w:eastAsia="zh-CN"/>
-        </w:rPr>
-        <w:t>接收者：用户</w:t>
-      </w:r>
-    </w:p>
-    <w:p>
-      <w:pPr>
-        <w:widowControl w:val="0"/>
-        <w:numPr>
-          <w:numId w:val="0"/>
-        </w:numPr>
-        <w:jc w:val="both"/>
-        <w:rPr>
-          <w:rFonts w:hint="eastAsia"/>
-          <w:lang w:val="en-US" w:eastAsia="zh-CN"/>
-        </w:rPr>
-      </w:pPr>
-    </w:p>
-    <w:p>
-      <w:pPr>
-        <w:widowControl w:val="0"/>
-        <w:numPr>
-          <w:ilvl w:val="0"/>
-          <w:numId w:val="1"/>
-        </w:numPr>
-        <w:ind w:firstLine="0" w:firstLineChars="0"/>
-        <w:jc w:val="both"/>
-        <w:rPr>
-          <w:rFonts w:hint="eastAsia"/>
-          <w:lang w:val="en-US" w:eastAsia="zh-CN"/>
-        </w:rPr>
-      </w:pPr>
-      <w:r>
-        <w:rPr>
-          <w:rFonts w:hint="eastAsia"/>
-          <w:lang w:val="en-US" w:eastAsia="zh-CN"/>
-        </w:rPr>
-        <w:t>配对管理（增加）</w:t>
-      </w:r>
-    </w:p>
-    <w:p>
-      <w:pPr>
-        <w:widowControl w:val="0"/>
-        <w:numPr>
-          <w:numId w:val="0"/>
-        </w:numPr>
-        <w:ind w:firstLine="420" w:firstLineChars="0"/>
-        <w:jc w:val="both"/>
-        <w:rPr>
-          <w:rFonts w:hint="eastAsia"/>
-          <w:lang w:val="en-US" w:eastAsia="zh-CN"/>
-        </w:rPr>
-      </w:pPr>
-      <w:r>
-        <w:rPr>
-          <w:rFonts w:hint="eastAsia"/>
-          <w:lang w:val="en-US" w:eastAsia="zh-CN"/>
-        </w:rPr>
-        <w:t>同老网站。</w:t>
+          <w:ilvl w:val="0"/>
+          <w:numId w:val="0"/>
+        </w:numPr>
+        <w:ind w:firstLine="420" w:firstLineChars="0"/>
+        <w:jc w:val="both"/>
+        <w:rPr>
+          <w:rFonts w:hint="eastAsia"/>
+          <w:lang w:val="en-US" w:eastAsia="zh-CN"/>
+        </w:rPr>
+      </w:pPr>
+    </w:p>
+    <w:p>
+      <w:pPr>
+        <w:widowControl w:val="0"/>
+        <w:numPr>
+          <w:ilvl w:val="0"/>
+          <w:numId w:val="0"/>
+        </w:numPr>
+        <w:ind w:firstLine="420" w:firstLineChars="0"/>
+        <w:jc w:val="both"/>
+        <w:rPr>
+          <w:rFonts w:hint="eastAsia"/>
+          <w:lang w:val="en-US" w:eastAsia="zh-CN"/>
+        </w:rPr>
+      </w:pPr>
+      <w:r>
+        <w:rPr>
+          <w:rFonts w:hint="eastAsia"/>
+          <w:lang w:val="en-US" w:eastAsia="zh-CN"/>
+        </w:rPr>
+        <w:t>添加会员页面增加隐私设置</w:t>
       </w:r>
       <w:bookmarkStart w:id="0" w:name="_GoBack"/>
       <w:bookmarkEnd w:id="0"/>
@@ -593,6 +384,742 @@
       <w:pPr>
         <w:widowControl w:val="0"/>
         <w:numPr>
+          <w:ilvl w:val="0"/>
+          <w:numId w:val="0"/>
+        </w:numPr>
+        <w:ind w:firstLine="420" w:firstLineChars="0"/>
+        <w:jc w:val="both"/>
+        <w:rPr>
+          <w:rFonts w:hint="eastAsia"/>
+          <w:lang w:val="en-US" w:eastAsia="zh-CN"/>
+        </w:rPr>
+      </w:pPr>
+    </w:p>
+    <w:p>
+      <w:pPr>
+        <w:widowControl w:val="0"/>
+        <w:numPr>
+          <w:ilvl w:val="0"/>
+          <w:numId w:val="1"/>
+        </w:numPr>
+        <w:ind w:firstLine="0" w:firstLineChars="0"/>
+        <w:jc w:val="both"/>
+        <w:rPr>
+          <w:rFonts w:hint="eastAsia"/>
+          <w:lang w:val="en-US" w:eastAsia="zh-CN"/>
+        </w:rPr>
+      </w:pPr>
+      <w:r>
+        <w:rPr>
+          <w:rFonts w:hint="eastAsia"/>
+          <w:lang w:val="en-US" w:eastAsia="zh-CN"/>
+        </w:rPr>
+        <w:t>产品管理（增加）</w:t>
+      </w:r>
+    </w:p>
+    <w:p>
+      <w:pPr>
+        <w:widowControl w:val="0"/>
+        <w:numPr>
+          <w:ilvl w:val="0"/>
+          <w:numId w:val="0"/>
+        </w:numPr>
+        <w:ind w:firstLine="420" w:firstLineChars="0"/>
+        <w:jc w:val="both"/>
+        <w:rPr>
+          <w:rFonts w:hint="eastAsia"/>
+          <w:lang w:val="en-US" w:eastAsia="zh-CN"/>
+        </w:rPr>
+      </w:pPr>
+      <w:r>
+        <w:rPr>
+          <w:rFonts w:hint="eastAsia"/>
+          <w:lang w:val="en-US" w:eastAsia="zh-CN"/>
+        </w:rPr>
+        <w:t>管理产品价格、促销。</w:t>
+      </w:r>
+    </w:p>
+    <w:p>
+      <w:pPr>
+        <w:widowControl w:val="0"/>
+        <w:numPr>
+          <w:ilvl w:val="0"/>
+          <w:numId w:val="0"/>
+        </w:numPr>
+        <w:ind w:firstLine="420" w:firstLineChars="0"/>
+        <w:jc w:val="both"/>
+        <w:rPr>
+          <w:rFonts w:hint="eastAsia"/>
+          <w:lang w:val="en-US" w:eastAsia="zh-CN"/>
+        </w:rPr>
+      </w:pPr>
+    </w:p>
+    <w:p>
+      <w:pPr>
+        <w:widowControl w:val="0"/>
+        <w:numPr>
+          <w:ilvl w:val="0"/>
+          <w:numId w:val="1"/>
+        </w:numPr>
+        <w:ind w:firstLine="0" w:firstLineChars="0"/>
+        <w:jc w:val="both"/>
+        <w:rPr>
+          <w:rFonts w:hint="eastAsia"/>
+          <w:lang w:val="en-US" w:eastAsia="zh-CN"/>
+        </w:rPr>
+      </w:pPr>
+      <w:r>
+        <w:rPr>
+          <w:rFonts w:hint="eastAsia"/>
+          <w:lang w:val="en-US" w:eastAsia="zh-CN"/>
+        </w:rPr>
+        <w:t>网站黑名单（增加）</w:t>
+      </w:r>
+    </w:p>
+    <w:p>
+      <w:pPr>
+        <w:widowControl w:val="0"/>
+        <w:numPr>
+          <w:ilvl w:val="0"/>
+          <w:numId w:val="0"/>
+        </w:numPr>
+        <w:ind w:firstLine="420"/>
+        <w:jc w:val="both"/>
+        <w:rPr>
+          <w:rFonts w:hint="eastAsia"/>
+          <w:lang w:val="en-US" w:eastAsia="zh-CN"/>
+        </w:rPr>
+      </w:pPr>
+      <w:r>
+        <w:rPr>
+          <w:rFonts w:hint="eastAsia"/>
+          <w:lang w:val="en-US" w:eastAsia="zh-CN"/>
+        </w:rPr>
+        <w:t>被列入黑名单的用户不可登录。黑名单中的用户在其他任何会员列表不展示。</w:t>
+      </w:r>
+    </w:p>
+    <w:p>
+      <w:pPr>
+        <w:widowControl w:val="0"/>
+        <w:numPr>
+          <w:ilvl w:val="0"/>
+          <w:numId w:val="0"/>
+        </w:numPr>
+        <w:ind w:firstLine="420"/>
+        <w:jc w:val="both"/>
+        <w:rPr>
+          <w:rFonts w:hint="eastAsia"/>
+          <w:lang w:val="en-US" w:eastAsia="zh-CN"/>
+        </w:rPr>
+      </w:pPr>
+    </w:p>
+    <w:p>
+      <w:pPr>
+        <w:widowControl w:val="0"/>
+        <w:numPr>
+          <w:ilvl w:val="0"/>
+          <w:numId w:val="1"/>
+        </w:numPr>
+        <w:ind w:firstLine="0" w:firstLineChars="0"/>
+        <w:jc w:val="both"/>
+        <w:rPr>
+          <w:rFonts w:hint="eastAsia"/>
+          <w:lang w:val="en-US" w:eastAsia="zh-CN"/>
+        </w:rPr>
+      </w:pPr>
+      <w:r>
+        <w:rPr>
+          <w:rFonts w:hint="eastAsia"/>
+          <w:lang w:val="en-US" w:eastAsia="zh-CN"/>
+        </w:rPr>
+        <w:t>站内信（增加）</w:t>
+      </w:r>
+    </w:p>
+    <w:p>
+      <w:pPr>
+        <w:widowControl w:val="0"/>
+        <w:numPr>
+          <w:ilvl w:val="0"/>
+          <w:numId w:val="0"/>
+        </w:numPr>
+        <w:ind w:firstLine="420" w:firstLineChars="0"/>
+        <w:jc w:val="both"/>
+        <w:rPr>
+          <w:rFonts w:hint="eastAsia"/>
+          <w:lang w:val="en-US" w:eastAsia="zh-CN"/>
+        </w:rPr>
+      </w:pPr>
+      <w:r>
+        <w:rPr>
+          <w:rFonts w:hint="eastAsia"/>
+          <w:lang w:val="en-US" w:eastAsia="zh-CN"/>
+        </w:rPr>
+        <w:t xml:space="preserve">发送者：管理员、红娘郭禹杉、红娘袁军.... </w:t>
+      </w:r>
+    </w:p>
+    <w:p>
+      <w:pPr>
+        <w:widowControl w:val="0"/>
+        <w:numPr>
+          <w:ilvl w:val="0"/>
+          <w:numId w:val="0"/>
+        </w:numPr>
+        <w:ind w:firstLine="420" w:firstLineChars="0"/>
+        <w:jc w:val="both"/>
+        <w:rPr>
+          <w:rFonts w:hint="eastAsia"/>
+          <w:lang w:val="en-US" w:eastAsia="zh-CN"/>
+        </w:rPr>
+      </w:pPr>
+      <w:r>
+        <w:rPr>
+          <w:rFonts w:hint="eastAsia"/>
+          <w:lang w:val="en-US" w:eastAsia="zh-CN"/>
+        </w:rPr>
+        <w:t>接收者：用户</w:t>
+      </w:r>
+    </w:p>
+    <w:p>
+      <w:pPr>
+        <w:widowControl w:val="0"/>
+        <w:numPr>
+          <w:ilvl w:val="0"/>
+          <w:numId w:val="0"/>
+        </w:numPr>
+        <w:jc w:val="both"/>
+        <w:rPr>
+          <w:rFonts w:hint="eastAsia"/>
+          <w:lang w:val="en-US" w:eastAsia="zh-CN"/>
+        </w:rPr>
+      </w:pPr>
+    </w:p>
+    <w:p>
+      <w:pPr>
+        <w:widowControl w:val="0"/>
+        <w:numPr>
+          <w:ilvl w:val="0"/>
+          <w:numId w:val="1"/>
+        </w:numPr>
+        <w:ind w:firstLine="0" w:firstLineChars="0"/>
+        <w:jc w:val="both"/>
+        <w:rPr>
+          <w:rFonts w:hint="eastAsia"/>
+          <w:lang w:val="en-US" w:eastAsia="zh-CN"/>
+        </w:rPr>
+      </w:pPr>
+      <w:r>
+        <w:rPr>
+          <w:rFonts w:hint="eastAsia"/>
+          <w:lang w:val="en-US" w:eastAsia="zh-CN"/>
+        </w:rPr>
+        <w:t>配对管理（增加）</w:t>
+      </w:r>
+    </w:p>
+    <w:p>
+      <w:pPr>
+        <w:widowControl w:val="0"/>
+        <w:numPr>
+          <w:ilvl w:val="0"/>
+          <w:numId w:val="0"/>
+        </w:numPr>
+        <w:ind w:firstLine="420" w:firstLineChars="0"/>
+        <w:jc w:val="both"/>
+        <w:rPr>
+          <w:rFonts w:hint="eastAsia"/>
+          <w:lang w:val="en-US" w:eastAsia="zh-CN"/>
+        </w:rPr>
+      </w:pPr>
+      <w:r>
+        <w:rPr>
+          <w:rFonts w:hint="eastAsia"/>
+          <w:lang w:val="en-US" w:eastAsia="zh-CN"/>
+        </w:rPr>
+        <w:t>同老网站。</w:t>
+      </w:r>
+    </w:p>
+    <w:p>
+      <w:pPr>
+        <w:widowControl w:val="0"/>
+        <w:numPr>
+          <w:ilvl w:val="0"/>
+          <w:numId w:val="0"/>
+        </w:numPr>
+        <w:ind w:firstLine="420" w:firstLineChars="0"/>
+        <w:jc w:val="both"/>
+        <w:rPr>
+          <w:rFonts w:hint="eastAsia"/>
+          <w:lang w:val="en-US" w:eastAsia="zh-CN"/>
+        </w:rPr>
+      </w:pPr>
+    </w:p>
+    <w:p>
+      <w:pPr>
+        <w:widowControl w:val="0"/>
+        <w:numPr>
+          <w:ilvl w:val="0"/>
+          <w:numId w:val="1"/>
+        </w:numPr>
+        <w:ind w:firstLine="0" w:firstLineChars="0"/>
+        <w:jc w:val="both"/>
+        <w:rPr>
+          <w:rFonts w:hint="eastAsia"/>
+          <w:lang w:val="en-US" w:eastAsia="zh-CN"/>
+        </w:rPr>
+      </w:pPr>
+      <w:r>
+        <w:rPr>
+          <w:rFonts w:hint="eastAsia"/>
+          <w:lang w:val="en-US" w:eastAsia="zh-CN"/>
+        </w:rPr>
+        <w:t>红娘管理（增加）</w:t>
+      </w:r>
+    </w:p>
+    <w:p>
+      <w:pPr>
+        <w:widowControl w:val="0"/>
+        <w:numPr>
+          <w:numId w:val="0"/>
+        </w:numPr>
+        <w:ind w:firstLine="420" w:firstLineChars="0"/>
+        <w:jc w:val="both"/>
+        <w:rPr>
+          <w:rFonts w:hint="eastAsia"/>
+          <w:lang w:val="en-US" w:eastAsia="zh-CN"/>
+        </w:rPr>
+      </w:pPr>
+      <w:r>
+        <w:rPr>
+          <w:rFonts w:hint="eastAsia"/>
+          <w:lang w:val="en-US" w:eastAsia="zh-CN"/>
+        </w:rPr>
+        <w:t>增删改查</w:t>
+      </w:r>
+    </w:p>
+    <w:p>
+      <w:pPr>
+        <w:widowControl w:val="0"/>
+        <w:numPr>
+          <w:numId w:val="0"/>
+        </w:numPr>
+        <w:ind w:firstLine="420" w:firstLineChars="0"/>
+        <w:jc w:val="both"/>
+        <w:rPr>
+          <w:rFonts w:hint="eastAsia"/>
+          <w:lang w:val="en-US" w:eastAsia="zh-CN"/>
+        </w:rPr>
+      </w:pPr>
+      <w:r>
+        <w:rPr>
+          <w:rFonts w:hint="eastAsia"/>
+          <w:lang w:val="en-US" w:eastAsia="zh-CN"/>
+        </w:rPr>
+        <w:t>设置值班</w:t>
+      </w:r>
+    </w:p>
+    <w:p>
+      <w:pPr>
+        <w:widowControl w:val="0"/>
+        <w:numPr>
+          <w:numId w:val="0"/>
+        </w:numPr>
+        <w:ind w:firstLine="420" w:firstLineChars="0"/>
+        <w:jc w:val="both"/>
+        <w:rPr>
+          <w:rFonts w:hint="eastAsia"/>
+          <w:lang w:val="en-US" w:eastAsia="zh-CN"/>
+        </w:rPr>
+      </w:pPr>
+      <w:r>
+        <w:rPr>
+          <w:rFonts w:hint="eastAsia"/>
+          <w:lang w:val="en-US" w:eastAsia="zh-CN"/>
+        </w:rPr>
+        <w:t>红娘等级：普通、贵宾、钻石</w:t>
+      </w:r>
+    </w:p>
+    <w:p>
+      <w:pPr>
+        <w:widowControl w:val="0"/>
+        <w:numPr>
+          <w:numId w:val="0"/>
+        </w:numPr>
+        <w:ind w:firstLine="420" w:firstLineChars="0"/>
+        <w:jc w:val="both"/>
+        <w:rPr>
+          <w:rFonts w:hint="eastAsia"/>
+          <w:lang w:val="en-US" w:eastAsia="zh-CN"/>
+        </w:rPr>
+      </w:pPr>
+      <w:r>
+        <w:rPr>
+          <w:rFonts w:hint="eastAsia"/>
+          <w:lang w:val="en-US" w:eastAsia="zh-CN"/>
+        </w:rPr>
+        <w:t>查看会员电话权限：</w:t>
+      </w:r>
+    </w:p>
+    <w:p>
+      <w:pPr>
+        <w:widowControl w:val="0"/>
+        <w:numPr>
+          <w:numId w:val="0"/>
+        </w:numPr>
+        <w:ind w:firstLine="420" w:firstLineChars="0"/>
+        <w:jc w:val="both"/>
+        <w:rPr>
+          <w:rFonts w:hint="eastAsia"/>
+          <w:lang w:val="en-US" w:eastAsia="zh-CN"/>
+        </w:rPr>
+      </w:pPr>
+      <w:r>
+        <w:rPr>
+          <w:rFonts w:hint="eastAsia"/>
+          <w:lang w:val="en-US" w:eastAsia="zh-CN"/>
+        </w:rPr>
+        <w:t>普通 = 分配给自己的会员</w:t>
+      </w:r>
+    </w:p>
+    <w:p>
+      <w:pPr>
+        <w:widowControl w:val="0"/>
+        <w:numPr>
+          <w:numId w:val="0"/>
+        </w:numPr>
+        <w:ind w:firstLine="420" w:firstLineChars="0"/>
+        <w:jc w:val="both"/>
+        <w:rPr>
+          <w:rFonts w:hint="eastAsia"/>
+          <w:lang w:val="en-US" w:eastAsia="zh-CN"/>
+        </w:rPr>
+      </w:pPr>
+      <w:r>
+        <w:rPr>
+          <w:rFonts w:hint="eastAsia"/>
+          <w:lang w:val="en-US" w:eastAsia="zh-CN"/>
+        </w:rPr>
+        <w:t>贵宾 = 分配给自己的会员、所有VIP、贵宾会员</w:t>
+      </w:r>
+    </w:p>
+    <w:p>
+      <w:pPr>
+        <w:widowControl w:val="0"/>
+        <w:numPr>
+          <w:ilvl w:val="0"/>
+          <w:numId w:val="0"/>
+        </w:numPr>
+        <w:ind w:firstLine="420" w:firstLineChars="0"/>
+        <w:jc w:val="both"/>
+        <w:rPr>
+          <w:rFonts w:hint="eastAsia"/>
+          <w:lang w:val="en-US" w:eastAsia="zh-CN"/>
+        </w:rPr>
+      </w:pPr>
+      <w:r>
+        <w:rPr>
+          <w:rFonts w:hint="eastAsia"/>
+          <w:lang w:val="en-US" w:eastAsia="zh-CN"/>
+        </w:rPr>
+        <w:t>钻石 = 分配给自己的会员、所有VIP、贵宾、钻石会员</w:t>
+      </w:r>
+    </w:p>
+    <w:p>
+      <w:pPr>
+        <w:widowControl w:val="0"/>
+        <w:numPr>
+          <w:ilvl w:val="0"/>
+          <w:numId w:val="0"/>
+        </w:numPr>
+        <w:ind w:firstLine="420" w:firstLineChars="0"/>
+        <w:jc w:val="both"/>
+        <w:rPr>
+          <w:rFonts w:hint="eastAsia"/>
+          <w:lang w:val="en-US" w:eastAsia="zh-CN"/>
+        </w:rPr>
+      </w:pPr>
+    </w:p>
+    <w:p>
+      <w:pPr>
+        <w:widowControl w:val="0"/>
+        <w:numPr>
+          <w:ilvl w:val="0"/>
+          <w:numId w:val="0"/>
+        </w:numPr>
+        <w:ind w:firstLine="420" w:firstLineChars="0"/>
+        <w:jc w:val="both"/>
+        <w:rPr>
+          <w:rFonts w:hint="eastAsia"/>
+          <w:lang w:val="en-US" w:eastAsia="zh-CN"/>
+        </w:rPr>
+      </w:pPr>
+    </w:p>
+    <w:p>
+      <w:pPr>
+        <w:widowControl w:val="0"/>
+        <w:numPr>
+          <w:ilvl w:val="0"/>
+          <w:numId w:val="0"/>
+        </w:numPr>
+        <w:ind w:firstLine="420" w:firstLineChars="0"/>
+        <w:jc w:val="both"/>
+        <w:rPr>
+          <w:rFonts w:hint="eastAsia"/>
+          <w:lang w:val="en-US" w:eastAsia="zh-CN"/>
+        </w:rPr>
+      </w:pPr>
+    </w:p>
+    <w:p>
+      <w:pPr>
+        <w:widowControl w:val="0"/>
+        <w:numPr>
+          <w:ilvl w:val="0"/>
+          <w:numId w:val="0"/>
+        </w:numPr>
+        <w:ind w:firstLine="0" w:firstLineChars="0"/>
+        <w:jc w:val="both"/>
+        <w:rPr>
+          <w:rFonts w:hint="eastAsia"/>
+          <w:b/>
+          <w:bCs/>
+          <w:lang w:val="en-US" w:eastAsia="zh-CN"/>
+        </w:rPr>
+      </w:pPr>
+      <w:r>
+        <w:rPr>
+          <w:rFonts w:hint="eastAsia"/>
+          <w:b/>
+          <w:bCs/>
+          <w:lang w:val="en-US" w:eastAsia="zh-CN"/>
+        </w:rPr>
+        <w:t>红娘功能</w:t>
+      </w:r>
+    </w:p>
+    <w:p>
+      <w:pPr>
+        <w:widowControl w:val="0"/>
+        <w:numPr>
+          <w:ilvl w:val="0"/>
+          <w:numId w:val="0"/>
+        </w:numPr>
+        <w:ind w:firstLine="0" w:firstLineChars="0"/>
+        <w:jc w:val="both"/>
+        <w:rPr>
+          <w:rFonts w:hint="eastAsia"/>
+          <w:lang w:val="en-US" w:eastAsia="zh-CN"/>
+        </w:rPr>
+      </w:pPr>
+    </w:p>
+    <w:p>
+      <w:pPr>
+        <w:widowControl w:val="0"/>
+        <w:numPr>
+          <w:ilvl w:val="0"/>
+          <w:numId w:val="0"/>
+        </w:numPr>
+        <w:ind w:firstLine="0" w:firstLineChars="0"/>
+        <w:jc w:val="both"/>
+        <w:rPr>
+          <w:rFonts w:hint="eastAsia"/>
+          <w:lang w:val="en-US" w:eastAsia="zh-CN"/>
+        </w:rPr>
+      </w:pPr>
+      <w:r>
+        <w:rPr>
+          <w:rFonts w:hint="eastAsia"/>
+          <w:lang w:val="en-US" w:eastAsia="zh-CN"/>
+        </w:rPr>
+        <w:t>会员列表</w:t>
+      </w:r>
+    </w:p>
+    <w:p>
+      <w:pPr>
+        <w:widowControl w:val="0"/>
+        <w:numPr>
+          <w:ilvl w:val="0"/>
+          <w:numId w:val="0"/>
+        </w:numPr>
+        <w:ind w:firstLine="420" w:firstLineChars="0"/>
+        <w:jc w:val="both"/>
+        <w:rPr>
+          <w:rFonts w:hint="eastAsia"/>
+          <w:lang w:val="en-US" w:eastAsia="zh-CN"/>
+        </w:rPr>
+      </w:pPr>
+      <w:r>
+        <w:rPr>
+          <w:rFonts w:hint="eastAsia"/>
+          <w:lang w:val="en-US" w:eastAsia="zh-CN"/>
+        </w:rPr>
+        <w:t>列出所有已审核用户。功能，查看配对记录、消息记录（贵宾、钻石红娘可见），齐全筛选条件。</w:t>
+      </w:r>
+    </w:p>
+    <w:p>
+      <w:pPr>
+        <w:widowControl w:val="0"/>
+        <w:numPr>
+          <w:ilvl w:val="0"/>
+          <w:numId w:val="0"/>
+        </w:numPr>
+        <w:ind w:firstLine="0" w:firstLineChars="0"/>
+        <w:jc w:val="both"/>
+        <w:rPr>
+          <w:rFonts w:hint="eastAsia"/>
+          <w:lang w:val="en-US" w:eastAsia="zh-CN"/>
+        </w:rPr>
+      </w:pPr>
+    </w:p>
+    <w:p>
+      <w:pPr>
+        <w:widowControl w:val="0"/>
+        <w:numPr>
+          <w:ilvl w:val="0"/>
+          <w:numId w:val="0"/>
+        </w:numPr>
+        <w:ind w:firstLine="0" w:firstLineChars="0"/>
+        <w:jc w:val="both"/>
+        <w:rPr>
+          <w:rFonts w:hint="eastAsia"/>
+          <w:lang w:val="en-US" w:eastAsia="zh-CN"/>
+        </w:rPr>
+      </w:pPr>
+      <w:r>
+        <w:rPr>
+          <w:rFonts w:hint="eastAsia"/>
+          <w:lang w:val="en-US" w:eastAsia="zh-CN"/>
+        </w:rPr>
+        <w:t>我的会员</w:t>
+      </w:r>
+    </w:p>
+    <w:p>
+      <w:pPr>
+        <w:widowControl w:val="0"/>
+        <w:numPr>
+          <w:ilvl w:val="0"/>
+          <w:numId w:val="0"/>
+        </w:numPr>
+        <w:ind w:firstLine="420" w:firstLineChars="0"/>
+        <w:jc w:val="both"/>
+        <w:rPr>
+          <w:rFonts w:hint="eastAsia"/>
+          <w:lang w:val="en-US" w:eastAsia="zh-CN"/>
+        </w:rPr>
+      </w:pPr>
+      <w:r>
+        <w:rPr>
+          <w:rFonts w:hint="eastAsia"/>
+          <w:lang w:val="en-US" w:eastAsia="zh-CN"/>
+        </w:rPr>
+        <w:t>列出所有分配给我的会员。（可设置用户有无意向 ）</w:t>
+      </w:r>
+    </w:p>
+    <w:p>
+      <w:pPr>
+        <w:widowControl w:val="0"/>
+        <w:numPr>
+          <w:ilvl w:val="0"/>
+          <w:numId w:val="0"/>
+        </w:numPr>
+        <w:ind w:firstLine="420" w:firstLineChars="0"/>
+        <w:jc w:val="both"/>
+        <w:rPr>
+          <w:rFonts w:hint="eastAsia"/>
+          <w:lang w:val="en-US" w:eastAsia="zh-CN"/>
+        </w:rPr>
+      </w:pPr>
+      <w:r>
+        <w:rPr>
+          <w:rFonts w:hint="eastAsia"/>
+          <w:lang w:val="en-US" w:eastAsia="zh-CN"/>
+        </w:rPr>
+        <w:t>添加回访、回访记录。定时提醒功能。</w:t>
+      </w:r>
+    </w:p>
+    <w:p>
+      <w:pPr>
+        <w:widowControl w:val="0"/>
+        <w:numPr>
+          <w:ilvl w:val="0"/>
+          <w:numId w:val="0"/>
+        </w:numPr>
+        <w:ind w:firstLine="420" w:firstLineChars="0"/>
+        <w:jc w:val="both"/>
+        <w:rPr>
+          <w:rFonts w:hint="eastAsia"/>
+          <w:lang w:val="en-US" w:eastAsia="zh-CN"/>
+        </w:rPr>
+      </w:pPr>
+    </w:p>
+    <w:p>
+      <w:pPr>
+        <w:widowControl w:val="0"/>
+        <w:numPr>
+          <w:ilvl w:val="0"/>
+          <w:numId w:val="0"/>
+        </w:numPr>
+        <w:ind w:firstLine="0" w:firstLineChars="0"/>
+        <w:jc w:val="both"/>
+        <w:rPr>
+          <w:rFonts w:hint="eastAsia"/>
+          <w:lang w:val="en-US" w:eastAsia="zh-CN"/>
+        </w:rPr>
+      </w:pPr>
+      <w:r>
+        <w:rPr>
+          <w:rFonts w:hint="eastAsia"/>
+          <w:lang w:val="en-US" w:eastAsia="zh-CN"/>
+        </w:rPr>
+        <w:t>添加会员</w:t>
+      </w:r>
+    </w:p>
+    <w:p>
+      <w:pPr>
+        <w:widowControl w:val="0"/>
+        <w:numPr>
+          <w:ilvl w:val="0"/>
+          <w:numId w:val="0"/>
+        </w:numPr>
+        <w:ind w:firstLine="420" w:firstLineChars="0"/>
+        <w:jc w:val="both"/>
+        <w:rPr>
+          <w:rFonts w:hint="eastAsia"/>
+          <w:lang w:val="en-US" w:eastAsia="zh-CN"/>
+        </w:rPr>
+      </w:pPr>
+    </w:p>
+    <w:p>
+      <w:pPr>
+        <w:widowControl w:val="0"/>
+        <w:numPr>
+          <w:ilvl w:val="0"/>
+          <w:numId w:val="0"/>
+        </w:numPr>
+        <w:ind w:firstLine="420" w:firstLineChars="0"/>
+        <w:jc w:val="both"/>
+        <w:rPr>
+          <w:rFonts w:hint="eastAsia"/>
+          <w:lang w:val="en-US" w:eastAsia="zh-CN"/>
+        </w:rPr>
+      </w:pPr>
+    </w:p>
+    <w:p>
+      <w:pPr>
+        <w:widowControl w:val="0"/>
+        <w:numPr>
+          <w:ilvl w:val="0"/>
+          <w:numId w:val="0"/>
+        </w:numPr>
+        <w:ind w:firstLine="0" w:firstLineChars="0"/>
+        <w:jc w:val="both"/>
+        <w:rPr>
+          <w:rFonts w:hint="eastAsia"/>
+          <w:lang w:val="en-US" w:eastAsia="zh-CN"/>
+        </w:rPr>
+      </w:pPr>
+    </w:p>
+    <w:p>
+      <w:pPr>
+        <w:widowControl w:val="0"/>
+        <w:numPr>
+          <w:ilvl w:val="0"/>
           <w:numId w:val="0"/>
         </w:numPr>
         <w:jc w:val="both"/>

--- a/后台需求说明0711.docx
+++ b/后台需求说明0711.docx
@@ -33,12 +33,14 @@
         </w:numPr>
         <w:rPr>
           <w:rFonts w:hint="eastAsia"/>
-          <w:lang w:val="en-US" w:eastAsia="zh-CN"/>
-        </w:rPr>
-      </w:pPr>
-      <w:r>
-        <w:rPr>
-          <w:rFonts w:hint="eastAsia"/>
+          <w:color w:val="00B050"/>
+          <w:lang w:val="en-US" w:eastAsia="zh-CN"/>
+        </w:rPr>
+      </w:pPr>
+      <w:r>
+        <w:rPr>
+          <w:rFonts w:hint="eastAsia"/>
+          <w:color w:val="00B050"/>
           <w:lang w:val="en-US" w:eastAsia="zh-CN"/>
         </w:rPr>
         <w:t>用户资料页</w:t>
@@ -53,12 +55,14 @@
         <w:ind w:firstLine="420" w:firstLineChars="0"/>
         <w:rPr>
           <w:rFonts w:hint="eastAsia"/>
-          <w:lang w:val="en-US" w:eastAsia="zh-CN"/>
-        </w:rPr>
-      </w:pPr>
-      <w:r>
-        <w:rPr>
-          <w:rFonts w:hint="eastAsia"/>
+          <w:color w:val="00B050"/>
+          <w:lang w:val="en-US" w:eastAsia="zh-CN"/>
+        </w:rPr>
+      </w:pPr>
+      <w:r>
+        <w:rPr>
+          <w:rFonts w:hint="eastAsia"/>
+          <w:color w:val="00B050"/>
           <w:lang w:val="en-US" w:eastAsia="zh-CN"/>
         </w:rPr>
         <w:t>所有字段对应前端资料页。增加兴趣爱好展示。</w:t>
@@ -73,12 +77,14 @@
         <w:ind w:firstLine="420" w:firstLineChars="0"/>
         <w:rPr>
           <w:rFonts w:hint="eastAsia"/>
-          <w:lang w:val="en-US" w:eastAsia="zh-CN"/>
-        </w:rPr>
-      </w:pPr>
-      <w:r>
-        <w:rPr>
-          <w:rFonts w:hint="eastAsia"/>
+          <w:color w:val="00B050"/>
+          <w:lang w:val="en-US" w:eastAsia="zh-CN"/>
+        </w:rPr>
+      </w:pPr>
+      <w:r>
+        <w:rPr>
+          <w:rFonts w:hint="eastAsia"/>
+          <w:color w:val="00B050"/>
           <w:lang w:val="en-US" w:eastAsia="zh-CN"/>
         </w:rPr>
         <w:t>其他资料：增加缴费金额。</w:t>
@@ -93,12 +99,14 @@
         <w:ind w:firstLine="420" w:firstLineChars="0"/>
         <w:rPr>
           <w:rFonts w:hint="eastAsia"/>
-          <w:lang w:val="en-US" w:eastAsia="zh-CN"/>
-        </w:rPr>
-      </w:pPr>
-      <w:r>
-        <w:rPr>
-          <w:rFonts w:hint="eastAsia"/>
+          <w:color w:val="00B050"/>
+          <w:lang w:val="en-US" w:eastAsia="zh-CN"/>
+        </w:rPr>
+      </w:pPr>
+      <w:r>
+        <w:rPr>
+          <w:rFonts w:hint="eastAsia"/>
+          <w:color w:val="00B050"/>
           <w:lang w:val="en-US" w:eastAsia="zh-CN"/>
         </w:rPr>
         <w:t>增加分配功能：分配销售、服务红娘、填写缴费金额、选择会员等级、选择服务状态、签单状态。  分配成功。此功能移至证件；</w:t>
@@ -113,12 +121,14 @@
         <w:ind w:firstLine="420" w:firstLineChars="0"/>
         <w:rPr>
           <w:rFonts w:hint="eastAsia"/>
-          <w:lang w:val="en-US" w:eastAsia="zh-CN"/>
-        </w:rPr>
-      </w:pPr>
-      <w:r>
-        <w:rPr>
-          <w:rFonts w:hint="eastAsia"/>
+          <w:color w:val="00B050"/>
+          <w:lang w:val="en-US" w:eastAsia="zh-CN"/>
+        </w:rPr>
+      </w:pPr>
+      <w:r>
+        <w:rPr>
+          <w:rFonts w:hint="eastAsia"/>
+          <w:color w:val="00B050"/>
           <w:lang w:val="en-US" w:eastAsia="zh-CN"/>
         </w:rPr>
         <w:t>增加用户状态和功能：关闭资料、开放资料，关闭资料后该用户资料不展示在前台。</w:t>
@@ -133,12 +143,14 @@
         <w:ind w:firstLine="420" w:firstLineChars="0"/>
         <w:rPr>
           <w:rFonts w:hint="eastAsia"/>
-          <w:lang w:val="en-US" w:eastAsia="zh-CN"/>
-        </w:rPr>
-      </w:pPr>
-      <w:r>
-        <w:rPr>
-          <w:rFonts w:hint="eastAsia"/>
+          <w:color w:val="00B050"/>
+          <w:lang w:val="en-US" w:eastAsia="zh-CN"/>
+        </w:rPr>
+      </w:pPr>
+      <w:r>
+        <w:rPr>
+          <w:rFonts w:hint="eastAsia"/>
+          <w:color w:val="00B050"/>
           <w:lang w:val="en-US" w:eastAsia="zh-CN"/>
         </w:rPr>
         <w:t>增加列入黑名单功能。</w:t>
@@ -153,12 +165,14 @@
         <w:ind w:firstLine="420" w:firstLineChars="0"/>
         <w:rPr>
           <w:rFonts w:hint="eastAsia"/>
-          <w:lang w:val="en-US" w:eastAsia="zh-CN"/>
-        </w:rPr>
-      </w:pPr>
-      <w:r>
-        <w:rPr>
-          <w:rFonts w:hint="eastAsia"/>
+          <w:color w:val="00B050"/>
+          <w:lang w:val="en-US" w:eastAsia="zh-CN"/>
+        </w:rPr>
+      </w:pPr>
+      <w:r>
+        <w:rPr>
+          <w:rFonts w:hint="eastAsia"/>
+          <w:color w:val="00B050"/>
           <w:lang w:val="en-US" w:eastAsia="zh-CN"/>
         </w:rPr>
         <w:t xml:space="preserve">增加会员动态查看。 </w:t>
@@ -211,15 +225,24 @@
         </w:numPr>
         <w:rPr>
           <w:rFonts w:hint="eastAsia"/>
-          <w:lang w:val="en-US" w:eastAsia="zh-CN"/>
-        </w:rPr>
-      </w:pPr>
-      <w:r>
-        <w:rPr>
-          <w:rFonts w:hint="eastAsia"/>
-          <w:lang w:val="en-US" w:eastAsia="zh-CN"/>
-        </w:rPr>
-        <w:t xml:space="preserve">   1.用户状态；2.单个会员搜索(手机、姓名、ID)；</w:t>
+          <w:color w:val="00B050"/>
+          <w:lang w:val="en-US" w:eastAsia="zh-CN"/>
+        </w:rPr>
+      </w:pPr>
+      <w:r>
+        <w:rPr>
+          <w:rFonts w:hint="eastAsia"/>
+          <w:lang w:val="en-US" w:eastAsia="zh-CN"/>
+        </w:rPr>
+        <w:t xml:space="preserve">   </w:t>
+      </w:r>
+      <w:r>
+        <w:rPr>
+          <w:rFonts w:hint="eastAsia"/>
+          <w:color w:val="00B050"/>
+          <w:lang w:val="en-US" w:eastAsia="zh-CN"/>
+        </w:rPr>
+        <w:t>1.用户状态；2.单个会员搜索(手机、姓名、ID)；</w:t>
       </w:r>
     </w:p>
     <w:p>
@@ -251,12 +274,14 @@
         <w:ind w:firstLine="0" w:firstLineChars="0"/>
         <w:rPr>
           <w:rFonts w:hint="eastAsia"/>
-          <w:lang w:val="en-US" w:eastAsia="zh-CN"/>
-        </w:rPr>
-      </w:pPr>
-      <w:r>
-        <w:rPr>
-          <w:rFonts w:hint="eastAsia"/>
+          <w:color w:val="auto"/>
+          <w:lang w:val="en-US" w:eastAsia="zh-CN"/>
+        </w:rPr>
+      </w:pPr>
+      <w:r>
+        <w:rPr>
+          <w:rFonts w:hint="eastAsia"/>
+          <w:color w:val="auto"/>
           <w:lang w:val="en-US" w:eastAsia="zh-CN"/>
         </w:rPr>
         <w:t>照片审核</w:t>
@@ -264,6 +289,7 @@
       <w:r>
         <w:rPr>
           <w:rFonts w:hint="eastAsia"/>
+          <w:color w:val="auto"/>
           <w:lang w:val="en-US" w:eastAsia="zh-CN"/>
         </w:rPr>
         <w:br w:type="textWrapping"/>
@@ -271,6 +297,7 @@
       <w:r>
         <w:rPr>
           <w:rFonts w:hint="eastAsia"/>
+          <w:color w:val="auto"/>
           <w:lang w:val="en-US" w:eastAsia="zh-CN"/>
         </w:rPr>
         <w:tab/>
@@ -278,6 +305,7 @@
       <w:r>
         <w:rPr>
           <w:rFonts w:hint="eastAsia"/>
+          <w:color w:val="auto"/>
           <w:lang w:val="en-US" w:eastAsia="zh-CN"/>
         </w:rPr>
         <w:t>状态（1.已通过；2.未通过; 3.未审核）;</w:t>
@@ -355,28 +383,6 @@
           <w:lang w:val="en-US" w:eastAsia="zh-CN"/>
         </w:rPr>
       </w:pPr>
-    </w:p>
-    <w:p>
-      <w:pPr>
-        <w:widowControl w:val="0"/>
-        <w:numPr>
-          <w:ilvl w:val="0"/>
-          <w:numId w:val="0"/>
-        </w:numPr>
-        <w:ind w:firstLine="420" w:firstLineChars="0"/>
-        <w:jc w:val="both"/>
-        <w:rPr>
-          <w:rFonts w:hint="eastAsia"/>
-          <w:lang w:val="en-US" w:eastAsia="zh-CN"/>
-        </w:rPr>
-      </w:pPr>
-      <w:r>
-        <w:rPr>
-          <w:rFonts w:hint="eastAsia"/>
-          <w:lang w:val="en-US" w:eastAsia="zh-CN"/>
-        </w:rPr>
-        <w:t>添加会员页面增加隐私设置</w:t>
-      </w:r>
       <w:bookmarkStart w:id="0" w:name="_GoBack"/>
       <w:bookmarkEnd w:id="0"/>
     </w:p>
@@ -391,6 +397,30 @@
         <w:jc w:val="both"/>
         <w:rPr>
           <w:rFonts w:hint="eastAsia"/>
+          <w:color w:val="00B050"/>
+          <w:lang w:val="en-US" w:eastAsia="zh-CN"/>
+        </w:rPr>
+      </w:pPr>
+      <w:r>
+        <w:rPr>
+          <w:rFonts w:hint="eastAsia"/>
+          <w:color w:val="00B050"/>
+          <w:lang w:val="en-US" w:eastAsia="zh-CN"/>
+        </w:rPr>
+        <w:t>添加会员页面增加隐私设置</w:t>
+      </w:r>
+    </w:p>
+    <w:p>
+      <w:pPr>
+        <w:widowControl w:val="0"/>
+        <w:numPr>
+          <w:ilvl w:val="0"/>
+          <w:numId w:val="0"/>
+        </w:numPr>
+        <w:ind w:firstLine="420" w:firstLineChars="0"/>
+        <w:jc w:val="both"/>
+        <w:rPr>
+          <w:rFonts w:hint="eastAsia"/>
           <w:lang w:val="en-US" w:eastAsia="zh-CN"/>
         </w:rPr>
       </w:pPr>
@@ -678,6 +708,7 @@
       <w:pPr>
         <w:widowControl w:val="0"/>
         <w:numPr>
+          <w:ilvl w:val="0"/>
           <w:numId w:val="0"/>
         </w:numPr>
         <w:ind w:firstLine="420" w:firstLineChars="0"/>
@@ -699,6 +730,7 @@
       <w:pPr>
         <w:widowControl w:val="0"/>
         <w:numPr>
+          <w:ilvl w:val="0"/>
           <w:numId w:val="0"/>
         </w:numPr>
         <w:ind w:firstLine="420" w:firstLineChars="0"/>
@@ -720,6 +752,7 @@
       <w:pPr>
         <w:widowControl w:val="0"/>
         <w:numPr>
+          <w:ilvl w:val="0"/>
           <w:numId w:val="0"/>
         </w:numPr>
         <w:ind w:firstLine="420" w:firstLineChars="0"/>
@@ -741,6 +774,7 @@
       <w:pPr>
         <w:widowControl w:val="0"/>
         <w:numPr>
+          <w:ilvl w:val="0"/>
           <w:numId w:val="0"/>
         </w:numPr>
         <w:ind w:firstLine="420" w:firstLineChars="0"/>
@@ -762,6 +796,7 @@
       <w:pPr>
         <w:widowControl w:val="0"/>
         <w:numPr>
+          <w:ilvl w:val="0"/>
           <w:numId w:val="0"/>
         </w:numPr>
         <w:ind w:firstLine="420" w:firstLineChars="0"/>
@@ -783,6 +818,7 @@
       <w:pPr>
         <w:widowControl w:val="0"/>
         <w:numPr>
+          <w:ilvl w:val="0"/>
           <w:numId w:val="0"/>
         </w:numPr>
         <w:ind w:firstLine="420" w:firstLineChars="0"/>
@@ -1272,7 +1308,7 @@
     <w:lsdException w:unhideWhenUsed="0" w:uiPriority="0" w:semiHidden="0" w:name="HTML Sample"/>
     <w:lsdException w:unhideWhenUsed="0" w:uiPriority="0" w:semiHidden="0" w:name="HTML Typewriter"/>
     <w:lsdException w:unhideWhenUsed="0" w:uiPriority="0" w:semiHidden="0" w:name="HTML Variable"/>
-    <w:lsdException w:unhideWhenUsed="0" w:uiPriority="0" w:name="Normal Table"/>
+    <w:lsdException w:qFormat="1" w:unhideWhenUsed="0" w:uiPriority="0" w:name="Normal Table"/>
     <w:lsdException w:unhideWhenUsed="0" w:uiPriority="0" w:semiHidden="0" w:name="annotation subject"/>
     <w:lsdException w:unhideWhenUsed="0" w:uiPriority="0" w:semiHidden="0" w:name="Table Simple 1"/>
     <w:lsdException w:unhideWhenUsed="0" w:uiPriority="0" w:semiHidden="0" w:name="Table Simple 2"/>
@@ -1442,6 +1478,7 @@
   <w:style w:type="table" w:default="1" w:styleId="3">
     <w:name w:val="Normal Table"/>
     <w:semiHidden/>
+    <w:qFormat/>
     <w:uiPriority w:val="0"/>
     <w:tblPr>
       <w:tblLayout w:type="fixed"/>

--- a/后台需求说明0711.docx
+++ b/后台需求说明0711.docx
@@ -1,6 +1,6 @@
 
 <file path=word/document.xml><?xml version="1.0" encoding="utf-8"?>
-<w:document xmlns:ve="http://schemas.openxmlformats.org/markup-compatibility/2006" xmlns:o="urn:schemas-microsoft-com:office:office" xmlns:r="http://schemas.openxmlformats.org/officeDocument/2006/relationships" xmlns:m="http://schemas.openxmlformats.org/officeDocument/2006/math" xmlns:v="urn:schemas-microsoft-com:vml" xmlns:wp="http://schemas.openxmlformats.org/drawingml/2006/wordprocessingDrawing" xmlns:w10="urn:schemas-microsoft-com:office:word" xmlns:w="http://schemas.openxmlformats.org/wordprocessingml/2006/main" xmlns:wne="http://schemas.microsoft.com/office/word/2006/wordml">
+<w:document xmlns:wpc="http://schemas.microsoft.com/office/word/2010/wordprocessingCanvas" xmlns:mc="http://schemas.openxmlformats.org/markup-compatibility/2006" xmlns:o="urn:schemas-microsoft-com:office:office" xmlns:r="http://schemas.openxmlformats.org/officeDocument/2006/relationships" xmlns:m="http://schemas.openxmlformats.org/officeDocument/2006/math" xmlns:v="urn:schemas-microsoft-com:vml" xmlns:wp14="http://schemas.microsoft.com/office/word/2010/wordprocessingDrawing" xmlns:wp="http://schemas.openxmlformats.org/drawingml/2006/wordprocessingDrawing" xmlns:w="http://schemas.openxmlformats.org/wordprocessingml/2006/main" xmlns:w14="http://schemas.microsoft.com/office/word/2010/wordml" xmlns:w10="urn:schemas-microsoft-com:office:word" xmlns:w15="http://schemas.microsoft.com/office/word/2012/wordml" xmlns:wpg="http://schemas.microsoft.com/office/word/2010/wordprocessingGroup" xmlns:wpi="http://schemas.microsoft.com/office/word/2010/wordprocessingInk" xmlns:wne="http://schemas.microsoft.com/office/word/2006/wordml" xmlns:wps="http://schemas.microsoft.com/office/word/2010/wordprocessingShape" xmlns:wpsCustomData="http://www.wps.cn/officeDocument/2013/wpsCustomData" mc:Ignorable="w14 w15 wp14">
   <w:body>
     <w:p>
       <w:r>
@@ -71,21 +71,7 @@
           <w:rFonts w:hint="eastAsia"/>
           <w:color w:val="00B050"/>
         </w:rPr>
-        <w:t>增加分配功能：分配销售、服务红娘、填写缴费金额、选择会员等级、选择服务状态、签单状态。</w:t>
-      </w:r>
-      <w:r>
-        <w:rPr>
-          <w:rFonts w:hint="eastAsia"/>
-          <w:color w:val="00B050"/>
-        </w:rPr>
-        <w:t xml:space="preserve">  </w:t>
-      </w:r>
-      <w:r>
-        <w:rPr>
-          <w:rFonts w:hint="eastAsia"/>
-          <w:color w:val="00B050"/>
-        </w:rPr>
-        <w:t>分配成功。此功能移至证件；</w:t>
+        <w:t>增加分配功能：分配销售、服务红娘、填写缴费金额、选择会员等级、选择服务状态、签单状态。  分配成功。此功能移至证件；</w:t>
       </w:r>
     </w:p>
     <w:p>
@@ -130,14 +116,7 @@
           <w:rFonts w:hint="eastAsia"/>
           <w:color w:val="00B050"/>
         </w:rPr>
-        <w:t>增加会员动态查看。</w:t>
-      </w:r>
-      <w:r>
-        <w:rPr>
-          <w:rFonts w:hint="eastAsia"/>
-          <w:color w:val="00B050"/>
-        </w:rPr>
-        <w:t xml:space="preserve"> </w:t>
+        <w:t xml:space="preserve">增加会员动态查看。 </w:t>
       </w:r>
     </w:p>
     <w:p>
@@ -159,82 +138,27 @@
         <w:rPr>
           <w:rFonts w:hint="eastAsia"/>
         </w:rPr>
+        <w:t xml:space="preserve">   搜索条件</w:t>
+      </w:r>
+    </w:p>
+    <w:p>
+      <w:pPr>
+        <w:rPr>
+          <w:color w:val="00B050"/>
+        </w:rPr>
+      </w:pPr>
+      <w:r>
+        <w:rPr>
+          <w:rFonts w:hint="eastAsia"/>
+        </w:rPr>
         <w:t xml:space="preserve">   </w:t>
       </w:r>
       <w:r>
         <w:rPr>
           <w:rFonts w:hint="eastAsia"/>
-        </w:rPr>
-        <w:t>搜索条件</w:t>
-      </w:r>
-    </w:p>
-    <w:p>
-      <w:pPr>
-        <w:rPr>
-          <w:color w:val="00B050"/>
-        </w:rPr>
-      </w:pPr>
-      <w:r>
-        <w:rPr>
-          <w:rFonts w:hint="eastAsia"/>
-        </w:rPr>
-        <w:t xml:space="preserve">   </w:t>
-      </w:r>
-      <w:r>
-        <w:rPr>
-          <w:rFonts w:hint="eastAsia"/>
-          <w:color w:val="00B050"/>
-        </w:rPr>
-        <w:t>1.</w:t>
-      </w:r>
-      <w:r>
-        <w:rPr>
-          <w:rFonts w:hint="eastAsia"/>
-          <w:color w:val="00B050"/>
-        </w:rPr>
-        <w:t>用户状态；</w:t>
-      </w:r>
-      <w:r>
-        <w:rPr>
-          <w:rFonts w:hint="eastAsia"/>
-          <w:color w:val="00B050"/>
-        </w:rPr>
-        <w:t>2.</w:t>
-      </w:r>
-      <w:r>
-        <w:rPr>
-          <w:rFonts w:hint="eastAsia"/>
-          <w:color w:val="00B050"/>
-        </w:rPr>
-        <w:t>单个会员搜索</w:t>
-      </w:r>
-      <w:r>
-        <w:rPr>
-          <w:rFonts w:hint="eastAsia"/>
-          <w:color w:val="00B050"/>
-        </w:rPr>
-        <w:t>(</w:t>
-      </w:r>
-      <w:r>
-        <w:rPr>
-          <w:rFonts w:hint="eastAsia"/>
-          <w:color w:val="00B050"/>
-        </w:rPr>
-        <w:t>手机、姓名、</w:t>
-      </w:r>
-      <w:r>
-        <w:rPr>
-          <w:rFonts w:hint="eastAsia"/>
-          <w:color w:val="00B050"/>
-        </w:rPr>
-        <w:t>ID)</w:t>
-      </w:r>
-      <w:r>
-        <w:rPr>
-          <w:rFonts w:hint="eastAsia"/>
-          <w:color w:val="00B050"/>
-        </w:rPr>
-        <w:t>；</w:t>
+          <w:color w:val="00B050"/>
+        </w:rPr>
+        <w:t>1.用户状态；2.单个会员搜索(手机、姓名、ID)；</w:t>
       </w:r>
     </w:p>
     <w:p>
@@ -265,7 +189,7 @@
         <w:rPr>
           <w:rFonts w:hint="eastAsia"/>
         </w:rPr>
-        <w:br/>
+        <w:br w:type="textWrapping"/>
       </w:r>
       <w:r>
         <w:rPr>
@@ -278,56 +202,7 @@
           <w:rFonts w:hint="eastAsia"/>
           <w:color w:val="70AD47" w:themeColor="accent6"/>
         </w:rPr>
-        <w:t>状态（</w:t>
-      </w:r>
-      <w:r>
-        <w:rPr>
-          <w:rFonts w:hint="eastAsia"/>
-          <w:color w:val="70AD47" w:themeColor="accent6"/>
-        </w:rPr>
-        <w:t>1.</w:t>
-      </w:r>
-      <w:r>
-        <w:rPr>
-          <w:rFonts w:hint="eastAsia"/>
-          <w:color w:val="70AD47" w:themeColor="accent6"/>
-        </w:rPr>
-        <w:t>已通过；</w:t>
-      </w:r>
-      <w:r>
-        <w:rPr>
-          <w:rFonts w:hint="eastAsia"/>
-          <w:color w:val="70AD47" w:themeColor="accent6"/>
-        </w:rPr>
-        <w:t>2.</w:t>
-      </w:r>
-      <w:r>
-        <w:rPr>
-          <w:rFonts w:hint="eastAsia"/>
-          <w:color w:val="70AD47" w:themeColor="accent6"/>
-        </w:rPr>
-        <w:t>未通过</w:t>
-      </w:r>
-      <w:r>
-        <w:rPr>
-          <w:rFonts w:hint="eastAsia"/>
-          <w:color w:val="70AD47" w:themeColor="accent6"/>
-        </w:rPr>
-        <w:t>; 3.</w:t>
-      </w:r>
-      <w:r>
-        <w:rPr>
-          <w:rFonts w:hint="eastAsia"/>
-          <w:color w:val="70AD47" w:themeColor="accent6"/>
-        </w:rPr>
-        <w:t>未审核）</w:t>
-      </w:r>
-      <w:r>
-        <w:rPr>
-          <w:rFonts w:hint="eastAsia"/>
-          <w:color w:val="70AD47" w:themeColor="accent6"/>
-        </w:rPr>
-        <w:t>;</w:t>
+        <w:t>状态（1.已通过；2.未通过; 3.未审核）;</w:t>
       </w:r>
     </w:p>
     <w:p/>
@@ -360,8 +235,6 @@
       <w:pPr>
         <w:ind w:firstLine="420"/>
       </w:pPr>
-      <w:bookmarkStart w:id="0" w:name="_GoBack"/>
-      <w:bookmarkEnd w:id="0"/>
     </w:p>
     <w:p>
       <w:pPr>
@@ -469,13 +342,7 @@
         <w:rPr>
           <w:rFonts w:hint="eastAsia"/>
         </w:rPr>
-        <w:t>发送者：管理员、红娘郭禹杉、红娘袁军</w:t>
-      </w:r>
-      <w:r>
-        <w:rPr>
-          <w:rFonts w:hint="eastAsia"/>
-        </w:rPr>
-        <w:t xml:space="preserve">.... </w:t>
+        <w:t xml:space="preserve">发送者：管理员、红娘郭禹杉、红娘袁军.... </w:t>
       </w:r>
     </w:p>
     <w:p>
@@ -581,18 +448,31 @@
     <w:p>
       <w:pPr>
         <w:ind w:firstLine="420"/>
-      </w:pPr>
-      <w:r>
-        <w:rPr>
-          <w:rFonts w:hint="eastAsia"/>
-        </w:rPr>
-        <w:t>普通</w:t>
-      </w:r>
-      <w:r>
-        <w:rPr>
-          <w:rFonts w:hint="eastAsia"/>
-        </w:rPr>
-        <w:t xml:space="preserve"> = </w:t>
+        <w:rPr>
+          <w:rFonts w:hint="eastAsia"/>
+        </w:rPr>
+      </w:pPr>
+      <w:r>
+        <w:rPr>
+          <w:rFonts w:hint="eastAsia"/>
+        </w:rPr>
+        <w:t>普通 = 分配给自己的会员</w:t>
+      </w:r>
+    </w:p>
+    <w:p>
+      <w:pPr>
+        <w:ind w:firstLine="420"/>
+        <w:rPr>
+          <w:rFonts w:hint="eastAsia" w:eastAsiaTheme="minorEastAsia"/>
+          <w:lang w:val="en-US" w:eastAsia="zh-CN"/>
+        </w:rPr>
+      </w:pPr>
+      <w:r>
+        <w:rPr>
+          <w:rFonts w:hint="eastAsia"/>
+          <w:lang w:val="en-US" w:eastAsia="zh-CN"/>
+        </w:rPr>
+        <w:t xml:space="preserve">VIP  =  </w:t>
       </w:r>
       <w:r>
         <w:rPr>
@@ -600,75 +480,36 @@
         </w:rPr>
         <w:t>分配给自己的会员</w:t>
       </w:r>
-    </w:p>
-    <w:p>
-      <w:pPr>
-        <w:ind w:firstLine="420"/>
-      </w:pPr>
-      <w:r>
-        <w:rPr>
-          <w:rFonts w:hint="eastAsia"/>
-        </w:rPr>
-        <w:t>贵宾</w:t>
-      </w:r>
-      <w:r>
-        <w:rPr>
-          <w:rFonts w:hint="eastAsia"/>
-        </w:rPr>
-        <w:t xml:space="preserve"> = </w:t>
-      </w:r>
-      <w:r>
-        <w:rPr>
-          <w:rFonts w:hint="eastAsia"/>
-        </w:rPr>
-        <w:t>分配给自己的会员、所有</w:t>
-      </w:r>
-      <w:r>
-        <w:rPr>
-          <w:rFonts w:hint="eastAsia"/>
-        </w:rPr>
-        <w:t>VIP</w:t>
-      </w:r>
-      <w:r>
-        <w:rPr>
-          <w:rFonts w:hint="eastAsia"/>
-        </w:rPr>
-        <w:t>、贵宾会员</w:t>
-      </w:r>
-    </w:p>
-    <w:p>
-      <w:pPr>
-        <w:ind w:firstLine="420"/>
-      </w:pPr>
-      <w:r>
-        <w:rPr>
-          <w:rFonts w:hint="eastAsia"/>
-        </w:rPr>
-        <w:t>钻石</w:t>
-      </w:r>
-      <w:r>
-        <w:rPr>
-          <w:rFonts w:hint="eastAsia"/>
-        </w:rPr>
-        <w:t xml:space="preserve"> = </w:t>
-      </w:r>
-      <w:r>
-        <w:rPr>
-          <w:rFonts w:hint="eastAsia"/>
-        </w:rPr>
-        <w:t>分配给自己的会员、所有</w:t>
-      </w:r>
-      <w:r>
-        <w:rPr>
-          <w:rFonts w:hint="eastAsia"/>
-        </w:rPr>
-        <w:t>VIP</w:t>
-      </w:r>
-      <w:r>
-        <w:rPr>
-          <w:rFonts w:hint="eastAsia"/>
-        </w:rPr>
-        <w:t>、贵宾、钻石会员</w:t>
+      <w:r>
+        <w:rPr>
+          <w:rFonts w:hint="eastAsia"/>
+          <w:lang w:val="en-US" w:eastAsia="zh-CN"/>
+        </w:rPr>
+        <w:t xml:space="preserve"> VIP</w:t>
+      </w:r>
+      <w:bookmarkStart w:id="0" w:name="_GoBack"/>
+      <w:bookmarkEnd w:id="0"/>
+    </w:p>
+    <w:p>
+      <w:pPr>
+        <w:ind w:firstLine="420"/>
+      </w:pPr>
+      <w:r>
+        <w:rPr>
+          <w:rFonts w:hint="eastAsia"/>
+        </w:rPr>
+        <w:t>贵宾 = 分配给自己的会员、所有VIP、贵宾会员</w:t>
+      </w:r>
+    </w:p>
+    <w:p>
+      <w:pPr>
+        <w:ind w:firstLine="420"/>
+      </w:pPr>
+      <w:r>
+        <w:rPr>
+          <w:rFonts w:hint="eastAsia"/>
+        </w:rPr>
+        <w:t>钻石 = 分配给自己的会员、所有VIP、贵宾、钻石会员</w:t>
       </w:r>
     </w:p>
     <w:p>
@@ -739,19 +580,7 @@
         <w:rPr>
           <w:rFonts w:hint="eastAsia"/>
         </w:rPr>
-        <w:t>列出所有分配给我的会员。（可设置用户有无意向</w:t>
-      </w:r>
-      <w:r>
-        <w:rPr>
-          <w:rFonts w:hint="eastAsia"/>
-        </w:rPr>
-        <w:t xml:space="preserve"> </w:t>
-      </w:r>
-      <w:r>
-        <w:rPr>
-          <w:rFonts w:hint="eastAsia"/>
-        </w:rPr>
-        <w:t>）</w:t>
+        <w:t>列出所有分配给我的会员。（可设置用户有无意向 ）</w:t>
       </w:r>
     </w:p>
     <w:p>
@@ -793,20 +622,20 @@
     <w:sectPr>
       <w:pgSz w:w="11906" w:h="16838"/>
       <w:pgMar w:top="1440" w:right="1800" w:bottom="1440" w:left="1800" w:header="851" w:footer="992" w:gutter="0"/>
-      <w:cols w:space="425"/>
-      <w:docGrid w:type="lines" w:linePitch="312"/>
+      <w:cols w:space="425" w:num="1"/>
+      <w:docGrid w:type="lines" w:linePitch="312" w:charSpace="0"/>
     </w:sectPr>
   </w:body>
 </w:document>
 </file>
 
 <file path=word/numbering.xml><?xml version="1.0" encoding="utf-8"?>
-<w:numbering xmlns:ve="http://schemas.openxmlformats.org/markup-compatibility/2006" xmlns:o="urn:schemas-microsoft-com:office:office" xmlns:r="http://schemas.openxmlformats.org/officeDocument/2006/relationships" xmlns:m="http://schemas.openxmlformats.org/officeDocument/2006/math" xmlns:v="urn:schemas-microsoft-com:vml" xmlns:wp="http://schemas.openxmlformats.org/drawingml/2006/wordprocessingDrawing" xmlns:w10="urn:schemas-microsoft-com:office:word" xmlns:w="http://schemas.openxmlformats.org/wordprocessingml/2006/main" xmlns:wne="http://schemas.microsoft.com/office/word/2006/wordml">
+<w:numbering xmlns:wpc="http://schemas.microsoft.com/office/word/2010/wordprocessingCanvas" xmlns:mc="http://schemas.openxmlformats.org/markup-compatibility/2006" xmlns:o="urn:schemas-microsoft-com:office:office" xmlns:r="http://schemas.openxmlformats.org/officeDocument/2006/relationships" xmlns:m="http://schemas.openxmlformats.org/officeDocument/2006/math" xmlns:v="urn:schemas-microsoft-com:vml" xmlns:wp14="http://schemas.microsoft.com/office/word/2010/wordprocessingDrawing" xmlns:wp="http://schemas.openxmlformats.org/drawingml/2006/wordprocessingDrawing" xmlns:w10="urn:schemas-microsoft-com:office:word" xmlns:w="http://schemas.openxmlformats.org/wordprocessingml/2006/main" xmlns:w14="http://schemas.microsoft.com/office/word/2010/wordml" xmlns:wpg="http://schemas.microsoft.com/office/word/2010/wordprocessingGroup" xmlns:wpi="http://schemas.microsoft.com/office/word/2010/wordprocessingInk" xmlns:wne="http://schemas.microsoft.com/office/word/2006/wordml" xmlns:wps="http://schemas.microsoft.com/office/word/2010/wordprocessingShape" mc:Ignorable="w14 wp14">
   <w:abstractNum w:abstractNumId="0">
     <w:nsid w:val="5783633D"/>
     <w:multiLevelType w:val="singleLevel"/>
     <w:tmpl w:val="5783633D"/>
-    <w:lvl w:ilvl="0">
+    <w:lvl w:ilvl="0" w:tentative="0">
       <w:start w:val="1"/>
       <w:numFmt w:val="decimal"/>
       <w:suff w:val="nothing"/>
@@ -821,180 +650,292 @@
 </file>
 
 <file path=word/styles.xml><?xml version="1.0" encoding="utf-8"?>
-<w:styles xmlns:r="http://schemas.openxmlformats.org/officeDocument/2006/relationships" xmlns:w="http://schemas.openxmlformats.org/wordprocessingml/2006/main">
+<w:styles xmlns:mc="http://schemas.openxmlformats.org/markup-compatibility/2006" xmlns:o="urn:schemas-microsoft-com:office:office" xmlns:r="http://schemas.openxmlformats.org/officeDocument/2006/relationships" xmlns:m="http://schemas.openxmlformats.org/officeDocument/2006/math" xmlns:v="urn:schemas-microsoft-com:vml" xmlns:w="http://schemas.openxmlformats.org/wordprocessingml/2006/main" xmlns:w14="http://schemas.microsoft.com/office/word/2010/wordml" xmlns:w10="urn:schemas-microsoft-com:office:word" xmlns:sl="http://schemas.openxmlformats.org/schemaLibrary/2006/main" mc:Ignorable="w14">
   <w:docDefaults>
     <w:rPrDefault>
       <w:rPr>
-        <w:rFonts w:asciiTheme="minorHAnsi" w:eastAsiaTheme="minorEastAsia" w:hAnsiTheme="minorHAnsi" w:cstheme="minorBidi"/>
-        <w:lang w:val="en-US" w:eastAsia="zh-CN" w:bidi="ar-SA"/>
+        <w:rFonts w:asciiTheme="minorHAnsi" w:hAnsiTheme="minorHAnsi" w:eastAsiaTheme="minorEastAsia" w:cstheme="minorBidi"/>
       </w:rPr>
     </w:rPrDefault>
-    <w:pPrDefault/>
   </w:docDefaults>
-  <w:latentStyles w:defLockedState="0" w:defUIPriority="0" w:defSemiHidden="0" w:defUnhideWhenUsed="0" w:defQFormat="0" w:count="267">
-    <w:lsdException w:name="Normal" w:qFormat="1"/>
-    <w:lsdException w:name="heading 1" w:qFormat="1"/>
-    <w:lsdException w:name="heading 2" w:semiHidden="1" w:unhideWhenUsed="1" w:qFormat="1"/>
-    <w:lsdException w:name="heading 3" w:semiHidden="1" w:unhideWhenUsed="1" w:qFormat="1"/>
-    <w:lsdException w:name="heading 4" w:semiHidden="1" w:unhideWhenUsed="1" w:qFormat="1"/>
-    <w:lsdException w:name="heading 5" w:semiHidden="1" w:unhideWhenUsed="1" w:qFormat="1"/>
-    <w:lsdException w:name="heading 6" w:semiHidden="1" w:unhideWhenUsed="1" w:qFormat="1"/>
-    <w:lsdException w:name="heading 7" w:semiHidden="1" w:unhideWhenUsed="1" w:qFormat="1"/>
-    <w:lsdException w:name="heading 8" w:semiHidden="1" w:unhideWhenUsed="1" w:qFormat="1"/>
-    <w:lsdException w:name="heading 9" w:semiHidden="1" w:unhideWhenUsed="1" w:qFormat="1"/>
-    <w:lsdException w:name="caption" w:semiHidden="1" w:unhideWhenUsed="1" w:qFormat="1"/>
-    <w:lsdException w:name="Title" w:qFormat="1"/>
-    <w:lsdException w:name="Default Paragraph Font" w:semiHidden="1"/>
-    <w:lsdException w:name="Subtitle" w:qFormat="1"/>
-    <w:lsdException w:name="Strong" w:qFormat="1"/>
-    <w:lsdException w:name="Emphasis" w:qFormat="1"/>
-    <w:lsdException w:name="HTML Top of Form" w:semiHidden="1" w:uiPriority="99" w:unhideWhenUsed="1"/>
-    <w:lsdException w:name="HTML Bottom of Form" w:semiHidden="1" w:uiPriority="99" w:unhideWhenUsed="1"/>
-    <w:lsdException w:name="Normal Table" w:semiHidden="1" w:qFormat="1"/>
-    <w:lsdException w:name="No List" w:semiHidden="1" w:uiPriority="99" w:unhideWhenUsed="1"/>
-    <w:lsdException w:name="Outline List 1" w:semiHidden="1" w:uiPriority="99" w:unhideWhenUsed="1"/>
-    <w:lsdException w:name="Outline List 2" w:semiHidden="1" w:uiPriority="99" w:unhideWhenUsed="1"/>
-    <w:lsdException w:name="Outline List 3" w:semiHidden="1" w:uiPriority="99" w:unhideWhenUsed="1"/>
-    <w:lsdException w:name="Placeholder Text" w:semiHidden="1" w:uiPriority="99" w:unhideWhenUsed="1"/>
-    <w:lsdException w:name="No Spacing" w:semiHidden="1" w:uiPriority="99" w:unhideWhenUsed="1"/>
-    <w:lsdException w:name="Light Shading" w:uiPriority="60"/>
-    <w:lsdException w:name="Light List" w:uiPriority="61"/>
-    <w:lsdException w:name="Light Grid" w:uiPriority="62"/>
-    <w:lsdException w:name="Medium Shading 1" w:uiPriority="63"/>
-    <w:lsdException w:name="Medium Shading 2" w:uiPriority="64"/>
-    <w:lsdException w:name="Medium List 1" w:uiPriority="65"/>
-    <w:lsdException w:name="Medium List 2" w:uiPriority="66"/>
-    <w:lsdException w:name="Medium Grid 1" w:uiPriority="67"/>
-    <w:lsdException w:name="Medium Grid 2" w:uiPriority="68"/>
-    <w:lsdException w:name="Medium Grid 3" w:uiPriority="69"/>
-    <w:lsdException w:name="Dark List" w:uiPriority="70"/>
-    <w:lsdException w:name="Colorful Shading" w:uiPriority="71"/>
-    <w:lsdException w:name="Colorful List" w:uiPriority="72"/>
-    <w:lsdException w:name="Colorful Grid" w:uiPriority="73"/>
-    <w:lsdException w:name="Light Shading Accent 1" w:uiPriority="60"/>
-    <w:lsdException w:name="Light List Accent 1" w:uiPriority="61"/>
-    <w:lsdException w:name="Light Grid Accent 1" w:uiPriority="62"/>
-    <w:lsdException w:name="Medium Shading 1 Accent 1" w:uiPriority="63"/>
-    <w:lsdException w:name="Medium Shading 2 Accent 1" w:uiPriority="64"/>
-    <w:lsdException w:name="Medium List 1 Accent 1" w:uiPriority="65"/>
-    <w:lsdException w:name="Revision" w:semiHidden="1" w:uiPriority="99" w:unhideWhenUsed="1"/>
-    <w:lsdException w:name="List Paragraph" w:semiHidden="1" w:uiPriority="99" w:unhideWhenUsed="1"/>
-    <w:lsdException w:name="Quote" w:semiHidden="1" w:uiPriority="99" w:unhideWhenUsed="1"/>
-    <w:lsdException w:name="Intense Quote" w:semiHidden="1" w:uiPriority="99" w:unhideWhenUsed="1"/>
-    <w:lsdException w:name="Medium List 2 Accent 1" w:uiPriority="66"/>
-    <w:lsdException w:name="Medium Grid 1 Accent 1" w:uiPriority="67"/>
-    <w:lsdException w:name="Medium Grid 2 Accent 1" w:uiPriority="68"/>
-    <w:lsdException w:name="Medium Grid 3 Accent 1" w:uiPriority="69"/>
-    <w:lsdException w:name="Dark List Accent 1" w:uiPriority="70"/>
-    <w:lsdException w:name="Colorful Shading Accent 1" w:uiPriority="71"/>
-    <w:lsdException w:name="Colorful List Accent 1" w:uiPriority="72"/>
-    <w:lsdException w:name="Colorful Grid Accent 1" w:uiPriority="73"/>
-    <w:lsdException w:name="Light Shading Accent 2" w:uiPriority="60"/>
-    <w:lsdException w:name="Light List Accent 2" w:uiPriority="61"/>
-    <w:lsdException w:name="Light Grid Accent 2" w:uiPriority="62"/>
-    <w:lsdException w:name="Medium Shading 1 Accent 2" w:uiPriority="63"/>
-    <w:lsdException w:name="Medium Shading 2 Accent 2" w:uiPriority="64"/>
-    <w:lsdException w:name="Medium List 1 Accent 2" w:uiPriority="65"/>
-    <w:lsdException w:name="Medium List 2 Accent 2" w:uiPriority="66"/>
-    <w:lsdException w:name="Medium Grid 1 Accent 2" w:uiPriority="67"/>
-    <w:lsdException w:name="Medium Grid 2 Accent 2" w:uiPriority="68"/>
-    <w:lsdException w:name="Medium Grid 3 Accent 2" w:uiPriority="69"/>
-    <w:lsdException w:name="Dark List Accent 2" w:uiPriority="70"/>
-    <w:lsdException w:name="Colorful Shading Accent 2" w:uiPriority="71"/>
-    <w:lsdException w:name="Colorful List Accent 2" w:uiPriority="72"/>
-    <w:lsdException w:name="Colorful Grid Accent 2" w:uiPriority="73"/>
-    <w:lsdException w:name="Light Shading Accent 3" w:uiPriority="60"/>
-    <w:lsdException w:name="Light List Accent 3" w:uiPriority="61"/>
-    <w:lsdException w:name="Light Grid Accent 3" w:uiPriority="62"/>
-    <w:lsdException w:name="Medium Shading 1 Accent 3" w:uiPriority="63"/>
-    <w:lsdException w:name="Medium Shading 2 Accent 3" w:uiPriority="64"/>
-    <w:lsdException w:name="Medium List 1 Accent 3" w:uiPriority="65"/>
-    <w:lsdException w:name="Medium List 2 Accent 3" w:uiPriority="66"/>
-    <w:lsdException w:name="Medium Grid 1 Accent 3" w:uiPriority="67"/>
-    <w:lsdException w:name="Medium Grid 2 Accent 3" w:uiPriority="68"/>
-    <w:lsdException w:name="Medium Grid 3 Accent 3" w:uiPriority="69"/>
-    <w:lsdException w:name="Dark List Accent 3" w:uiPriority="70"/>
-    <w:lsdException w:name="Colorful Shading Accent 3" w:uiPriority="71"/>
-    <w:lsdException w:name="Colorful List Accent 3" w:uiPriority="72"/>
-    <w:lsdException w:name="Colorful Grid Accent 3" w:uiPriority="73"/>
-    <w:lsdException w:name="Light Shading Accent 4" w:uiPriority="60"/>
-    <w:lsdException w:name="Light List Accent 4" w:uiPriority="61"/>
-    <w:lsdException w:name="Light Grid Accent 4" w:uiPriority="62"/>
-    <w:lsdException w:name="Medium Shading 1 Accent 4" w:uiPriority="63"/>
-    <w:lsdException w:name="Medium Shading 2 Accent 4" w:uiPriority="64"/>
-    <w:lsdException w:name="Medium List 1 Accent 4" w:uiPriority="65"/>
-    <w:lsdException w:name="Medium List 2 Accent 4" w:uiPriority="66"/>
-    <w:lsdException w:name="Medium Grid 1 Accent 4" w:uiPriority="67"/>
-    <w:lsdException w:name="Medium Grid 2 Accent 4" w:uiPriority="68"/>
-    <w:lsdException w:name="Medium Grid 3 Accent 4" w:uiPriority="69"/>
-    <w:lsdException w:name="Dark List Accent 4" w:uiPriority="70"/>
-    <w:lsdException w:name="Colorful Shading Accent 4" w:uiPriority="71"/>
-    <w:lsdException w:name="Colorful List Accent 4" w:uiPriority="72"/>
-    <w:lsdException w:name="Colorful Grid Accent 4" w:uiPriority="73"/>
-    <w:lsdException w:name="Light Shading Accent 5" w:uiPriority="60"/>
-    <w:lsdException w:name="Light List Accent 5" w:uiPriority="61"/>
-    <w:lsdException w:name="Light Grid Accent 5" w:uiPriority="62"/>
-    <w:lsdException w:name="Medium Shading 1 Accent 5" w:uiPriority="63"/>
-    <w:lsdException w:name="Medium Shading 2 Accent 5" w:uiPriority="64"/>
-    <w:lsdException w:name="Medium List 1 Accent 5" w:uiPriority="65"/>
-    <w:lsdException w:name="Medium List 2 Accent 5" w:uiPriority="66"/>
-    <w:lsdException w:name="Medium Grid 1 Accent 5" w:uiPriority="67"/>
-    <w:lsdException w:name="Medium Grid 2 Accent 5" w:uiPriority="68"/>
-    <w:lsdException w:name="Medium Grid 3 Accent 5" w:uiPriority="69"/>
-    <w:lsdException w:name="Dark List Accent 5" w:uiPriority="70"/>
-    <w:lsdException w:name="Colorful Shading Accent 5" w:uiPriority="71"/>
-    <w:lsdException w:name="Colorful List Accent 5" w:uiPriority="72"/>
-    <w:lsdException w:name="Colorful Grid Accent 5" w:uiPriority="73"/>
-    <w:lsdException w:name="Light Shading Accent 6" w:uiPriority="60"/>
-    <w:lsdException w:name="Light List Accent 6" w:uiPriority="61"/>
-    <w:lsdException w:name="Light Grid Accent 6" w:uiPriority="62"/>
-    <w:lsdException w:name="Medium Shading 1 Accent 6" w:uiPriority="63"/>
-    <w:lsdException w:name="Medium Shading 2 Accent 6" w:uiPriority="64"/>
-    <w:lsdException w:name="Medium List 1 Accent 6" w:uiPriority="65"/>
-    <w:lsdException w:name="Medium List 2 Accent 6" w:uiPriority="66"/>
-    <w:lsdException w:name="Medium Grid 1 Accent 6" w:uiPriority="67"/>
-    <w:lsdException w:name="Medium Grid 2 Accent 6" w:uiPriority="68"/>
-    <w:lsdException w:name="Medium Grid 3 Accent 6" w:uiPriority="69"/>
-    <w:lsdException w:name="Dark List Accent 6" w:uiPriority="70"/>
-    <w:lsdException w:name="Colorful Shading Accent 6" w:uiPriority="71"/>
-    <w:lsdException w:name="Colorful List Accent 6" w:uiPriority="72"/>
-    <w:lsdException w:name="Colorful Grid Accent 6" w:uiPriority="73"/>
-    <w:lsdException w:name="Subtle Emphasis" w:uiPriority="19" w:qFormat="1"/>
-    <w:lsdException w:name="Intense Emphasis" w:uiPriority="21" w:qFormat="1"/>
-    <w:lsdException w:name="Subtle Reference" w:uiPriority="31" w:qFormat="1"/>
-    <w:lsdException w:name="Intense Reference" w:uiPriority="32" w:qFormat="1"/>
-    <w:lsdException w:name="Book Title" w:uiPriority="33" w:qFormat="1"/>
-    <w:lsdException w:name="Bibliography" w:semiHidden="1" w:uiPriority="37" w:unhideWhenUsed="1"/>
-    <w:lsdException w:name="TOC Heading" w:semiHidden="1" w:uiPriority="39" w:unhideWhenUsed="1" w:qFormat="1"/>
+  <w:latentStyles w:count="260" w:defQFormat="0" w:defUnhideWhenUsed="1" w:defSemiHidden="1" w:defUIPriority="99" w:defLockedState="0">
+    <w:lsdException w:qFormat="1" w:unhideWhenUsed="0" w:uiPriority="0" w:semiHidden="0" w:name="Normal"/>
+    <w:lsdException w:qFormat="1" w:unhideWhenUsed="0" w:uiPriority="0" w:semiHidden="0" w:name="heading 1"/>
+    <w:lsdException w:qFormat="1" w:uiPriority="0" w:name="heading 2"/>
+    <w:lsdException w:qFormat="1" w:uiPriority="0" w:name="heading 3"/>
+    <w:lsdException w:qFormat="1" w:uiPriority="0" w:name="heading 4"/>
+    <w:lsdException w:qFormat="1" w:uiPriority="0" w:name="heading 5"/>
+    <w:lsdException w:qFormat="1" w:uiPriority="0" w:name="heading 6"/>
+    <w:lsdException w:qFormat="1" w:uiPriority="0" w:name="heading 7"/>
+    <w:lsdException w:qFormat="1" w:uiPriority="0" w:name="heading 8"/>
+    <w:lsdException w:qFormat="1" w:uiPriority="0" w:name="heading 9"/>
+    <w:lsdException w:unhideWhenUsed="0" w:uiPriority="0" w:semiHidden="0" w:name="index 1"/>
+    <w:lsdException w:unhideWhenUsed="0" w:uiPriority="0" w:semiHidden="0" w:name="index 2"/>
+    <w:lsdException w:unhideWhenUsed="0" w:uiPriority="0" w:semiHidden="0" w:name="index 3"/>
+    <w:lsdException w:unhideWhenUsed="0" w:uiPriority="0" w:semiHidden="0" w:name="index 4"/>
+    <w:lsdException w:unhideWhenUsed="0" w:uiPriority="0" w:semiHidden="0" w:name="index 5"/>
+    <w:lsdException w:unhideWhenUsed="0" w:uiPriority="0" w:semiHidden="0" w:name="index 6"/>
+    <w:lsdException w:unhideWhenUsed="0" w:uiPriority="0" w:semiHidden="0" w:name="index 7"/>
+    <w:lsdException w:unhideWhenUsed="0" w:uiPriority="0" w:semiHidden="0" w:name="index 8"/>
+    <w:lsdException w:unhideWhenUsed="0" w:uiPriority="0" w:semiHidden="0" w:name="index 9"/>
+    <w:lsdException w:unhideWhenUsed="0" w:uiPriority="0" w:semiHidden="0" w:name="toc 1"/>
+    <w:lsdException w:unhideWhenUsed="0" w:uiPriority="0" w:semiHidden="0" w:name="toc 2"/>
+    <w:lsdException w:unhideWhenUsed="0" w:uiPriority="0" w:semiHidden="0" w:name="toc 3"/>
+    <w:lsdException w:unhideWhenUsed="0" w:uiPriority="0" w:semiHidden="0" w:name="toc 4"/>
+    <w:lsdException w:unhideWhenUsed="0" w:uiPriority="0" w:semiHidden="0" w:name="toc 5"/>
+    <w:lsdException w:unhideWhenUsed="0" w:uiPriority="0" w:semiHidden="0" w:name="toc 6"/>
+    <w:lsdException w:unhideWhenUsed="0" w:uiPriority="0" w:semiHidden="0" w:name="toc 7"/>
+    <w:lsdException w:unhideWhenUsed="0" w:uiPriority="0" w:semiHidden="0" w:name="toc 8"/>
+    <w:lsdException w:unhideWhenUsed="0" w:uiPriority="0" w:semiHidden="0" w:name="toc 9"/>
+    <w:lsdException w:unhideWhenUsed="0" w:uiPriority="0" w:semiHidden="0" w:name="Normal Indent"/>
+    <w:lsdException w:unhideWhenUsed="0" w:uiPriority="0" w:semiHidden="0" w:name="footnote text"/>
+    <w:lsdException w:unhideWhenUsed="0" w:uiPriority="0" w:semiHidden="0" w:name="annotation text"/>
+    <w:lsdException w:unhideWhenUsed="0" w:uiPriority="0" w:semiHidden="0" w:name="header"/>
+    <w:lsdException w:unhideWhenUsed="0" w:uiPriority="0" w:semiHidden="0" w:name="footer"/>
+    <w:lsdException w:unhideWhenUsed="0" w:uiPriority="0" w:semiHidden="0" w:name="index heading"/>
+    <w:lsdException w:qFormat="1" w:uiPriority="0" w:name="caption"/>
+    <w:lsdException w:unhideWhenUsed="0" w:uiPriority="0" w:semiHidden="0" w:name="table of figures"/>
+    <w:lsdException w:unhideWhenUsed="0" w:uiPriority="0" w:semiHidden="0" w:name="envelope address"/>
+    <w:lsdException w:unhideWhenUsed="0" w:uiPriority="0" w:semiHidden="0" w:name="envelope return"/>
+    <w:lsdException w:unhideWhenUsed="0" w:uiPriority="0" w:semiHidden="0" w:name="footnote reference"/>
+    <w:lsdException w:unhideWhenUsed="0" w:uiPriority="0" w:semiHidden="0" w:name="annotation reference"/>
+    <w:lsdException w:unhideWhenUsed="0" w:uiPriority="0" w:semiHidden="0" w:name="line number"/>
+    <w:lsdException w:unhideWhenUsed="0" w:uiPriority="0" w:semiHidden="0" w:name="page number"/>
+    <w:lsdException w:unhideWhenUsed="0" w:uiPriority="0" w:semiHidden="0" w:name="endnote reference"/>
+    <w:lsdException w:unhideWhenUsed="0" w:uiPriority="0" w:semiHidden="0" w:name="endnote text"/>
+    <w:lsdException w:unhideWhenUsed="0" w:uiPriority="0" w:semiHidden="0" w:name="table of authorities"/>
+    <w:lsdException w:unhideWhenUsed="0" w:uiPriority="0" w:semiHidden="0" w:name="macro"/>
+    <w:lsdException w:unhideWhenUsed="0" w:uiPriority="0" w:semiHidden="0" w:name="toa heading"/>
+    <w:lsdException w:unhideWhenUsed="0" w:uiPriority="0" w:semiHidden="0" w:name="List"/>
+    <w:lsdException w:unhideWhenUsed="0" w:uiPriority="0" w:semiHidden="0" w:name="List Bullet"/>
+    <w:lsdException w:unhideWhenUsed="0" w:uiPriority="0" w:semiHidden="0" w:name="List Number"/>
+    <w:lsdException w:unhideWhenUsed="0" w:uiPriority="0" w:semiHidden="0" w:name="List 2"/>
+    <w:lsdException w:unhideWhenUsed="0" w:uiPriority="0" w:semiHidden="0" w:name="List 3"/>
+    <w:lsdException w:unhideWhenUsed="0" w:uiPriority="0" w:semiHidden="0" w:name="List 4"/>
+    <w:lsdException w:unhideWhenUsed="0" w:uiPriority="0" w:semiHidden="0" w:name="List 5"/>
+    <w:lsdException w:unhideWhenUsed="0" w:uiPriority="0" w:semiHidden="0" w:name="List Bullet 2"/>
+    <w:lsdException w:unhideWhenUsed="0" w:uiPriority="0" w:semiHidden="0" w:name="List Bullet 3"/>
+    <w:lsdException w:unhideWhenUsed="0" w:uiPriority="0" w:semiHidden="0" w:name="List Bullet 4"/>
+    <w:lsdException w:unhideWhenUsed="0" w:uiPriority="0" w:semiHidden="0" w:name="List Bullet 5"/>
+    <w:lsdException w:unhideWhenUsed="0" w:uiPriority="0" w:semiHidden="0" w:name="List Number 2"/>
+    <w:lsdException w:unhideWhenUsed="0" w:uiPriority="0" w:semiHidden="0" w:name="List Number 3"/>
+    <w:lsdException w:unhideWhenUsed="0" w:uiPriority="0" w:semiHidden="0" w:name="List Number 4"/>
+    <w:lsdException w:unhideWhenUsed="0" w:uiPriority="0" w:semiHidden="0" w:name="List Number 5"/>
+    <w:lsdException w:qFormat="1" w:unhideWhenUsed="0" w:uiPriority="0" w:semiHidden="0" w:name="Title"/>
+    <w:lsdException w:unhideWhenUsed="0" w:uiPriority="0" w:semiHidden="0" w:name="Closing"/>
+    <w:lsdException w:unhideWhenUsed="0" w:uiPriority="0" w:semiHidden="0" w:name="Signature"/>
+    <w:lsdException w:uiPriority="1" w:name="Default Paragraph Font"/>
+    <w:lsdException w:unhideWhenUsed="0" w:uiPriority="0" w:semiHidden="0" w:name="Body Text"/>
+    <w:lsdException w:unhideWhenUsed="0" w:uiPriority="0" w:semiHidden="0" w:name="Body Text Indent"/>
+    <w:lsdException w:unhideWhenUsed="0" w:uiPriority="0" w:semiHidden="0" w:name="List Continue"/>
+    <w:lsdException w:unhideWhenUsed="0" w:uiPriority="0" w:semiHidden="0" w:name="List Continue 2"/>
+    <w:lsdException w:unhideWhenUsed="0" w:uiPriority="0" w:semiHidden="0" w:name="List Continue 3"/>
+    <w:lsdException w:unhideWhenUsed="0" w:uiPriority="0" w:semiHidden="0" w:name="List Continue 4"/>
+    <w:lsdException w:unhideWhenUsed="0" w:uiPriority="0" w:semiHidden="0" w:name="List Continue 5"/>
+    <w:lsdException w:unhideWhenUsed="0" w:uiPriority="0" w:semiHidden="0" w:name="Message Header"/>
+    <w:lsdException w:qFormat="1" w:unhideWhenUsed="0" w:uiPriority="0" w:semiHidden="0" w:name="Subtitle"/>
+    <w:lsdException w:unhideWhenUsed="0" w:uiPriority="0" w:semiHidden="0" w:name="Salutation"/>
+    <w:lsdException w:unhideWhenUsed="0" w:uiPriority="0" w:semiHidden="0" w:name="Date"/>
+    <w:lsdException w:unhideWhenUsed="0" w:uiPriority="0" w:semiHidden="0" w:name="Body Text First Indent"/>
+    <w:lsdException w:unhideWhenUsed="0" w:uiPriority="0" w:semiHidden="0" w:name="Body Text First Indent 2"/>
+    <w:lsdException w:unhideWhenUsed="0" w:uiPriority="0" w:semiHidden="0" w:name="Note Heading"/>
+    <w:lsdException w:unhideWhenUsed="0" w:uiPriority="0" w:semiHidden="0" w:name="Body Text 2"/>
+    <w:lsdException w:unhideWhenUsed="0" w:uiPriority="0" w:semiHidden="0" w:name="Body Text 3"/>
+    <w:lsdException w:unhideWhenUsed="0" w:uiPriority="0" w:semiHidden="0" w:name="Body Text Indent 2"/>
+    <w:lsdException w:unhideWhenUsed="0" w:uiPriority="0" w:semiHidden="0" w:name="Body Text Indent 3"/>
+    <w:lsdException w:unhideWhenUsed="0" w:uiPriority="0" w:semiHidden="0" w:name="Block Text"/>
+    <w:lsdException w:unhideWhenUsed="0" w:uiPriority="0" w:semiHidden="0" w:name="Hyperlink"/>
+    <w:lsdException w:unhideWhenUsed="0" w:uiPriority="0" w:semiHidden="0" w:name="FollowedHyperlink"/>
+    <w:lsdException w:qFormat="1" w:unhideWhenUsed="0" w:uiPriority="0" w:semiHidden="0" w:name="Strong"/>
+    <w:lsdException w:qFormat="1" w:unhideWhenUsed="0" w:uiPriority="0" w:semiHidden="0" w:name="Emphasis"/>
+    <w:lsdException w:unhideWhenUsed="0" w:uiPriority="0" w:semiHidden="0" w:name="Document Map"/>
+    <w:lsdException w:unhideWhenUsed="0" w:uiPriority="0" w:semiHidden="0" w:name="Plain Text"/>
+    <w:lsdException w:unhideWhenUsed="0" w:uiPriority="0" w:semiHidden="0" w:name="E-mail Signature"/>
+    <w:lsdException w:unhideWhenUsed="0" w:uiPriority="0" w:semiHidden="0" w:name="Normal (Web)"/>
+    <w:lsdException w:unhideWhenUsed="0" w:uiPriority="0" w:semiHidden="0" w:name="HTML Acronym"/>
+    <w:lsdException w:unhideWhenUsed="0" w:uiPriority="0" w:semiHidden="0" w:name="HTML Address"/>
+    <w:lsdException w:unhideWhenUsed="0" w:uiPriority="0" w:semiHidden="0" w:name="HTML Cite"/>
+    <w:lsdException w:unhideWhenUsed="0" w:uiPriority="0" w:semiHidden="0" w:name="HTML Code"/>
+    <w:lsdException w:unhideWhenUsed="0" w:uiPriority="0" w:semiHidden="0" w:name="HTML Definition"/>
+    <w:lsdException w:unhideWhenUsed="0" w:uiPriority="0" w:semiHidden="0" w:name="HTML Keyboard"/>
+    <w:lsdException w:unhideWhenUsed="0" w:uiPriority="0" w:semiHidden="0" w:name="HTML Preformatted"/>
+    <w:lsdException w:unhideWhenUsed="0" w:uiPriority="0" w:semiHidden="0" w:name="HTML Sample"/>
+    <w:lsdException w:unhideWhenUsed="0" w:uiPriority="0" w:semiHidden="0" w:name="HTML Typewriter"/>
+    <w:lsdException w:unhideWhenUsed="0" w:uiPriority="0" w:semiHidden="0" w:name="HTML Variable"/>
+    <w:lsdException w:qFormat="1" w:uiPriority="99" w:name="Normal Table"/>
+    <w:lsdException w:unhideWhenUsed="0" w:uiPriority="0" w:semiHidden="0" w:name="annotation subject"/>
+    <w:lsdException w:unhideWhenUsed="0" w:uiPriority="0" w:semiHidden="0" w:name="Table Simple 1"/>
+    <w:lsdException w:unhideWhenUsed="0" w:uiPriority="0" w:semiHidden="0" w:name="Table Simple 2"/>
+    <w:lsdException w:unhideWhenUsed="0" w:uiPriority="0" w:semiHidden="0" w:name="Table Simple 3"/>
+    <w:lsdException w:unhideWhenUsed="0" w:uiPriority="0" w:semiHidden="0" w:name="Table Classic 1"/>
+    <w:lsdException w:unhideWhenUsed="0" w:uiPriority="0" w:semiHidden="0" w:name="Table Classic 2"/>
+    <w:lsdException w:unhideWhenUsed="0" w:uiPriority="0" w:semiHidden="0" w:name="Table Classic 3"/>
+    <w:lsdException w:unhideWhenUsed="0" w:uiPriority="0" w:semiHidden="0" w:name="Table Classic 4"/>
+    <w:lsdException w:unhideWhenUsed="0" w:uiPriority="0" w:semiHidden="0" w:name="Table Colorful 1"/>
+    <w:lsdException w:unhideWhenUsed="0" w:uiPriority="0" w:semiHidden="0" w:name="Table Colorful 2"/>
+    <w:lsdException w:unhideWhenUsed="0" w:uiPriority="0" w:semiHidden="0" w:name="Table Colorful 3"/>
+    <w:lsdException w:unhideWhenUsed="0" w:uiPriority="0" w:semiHidden="0" w:name="Table Columns 1"/>
+    <w:lsdException w:unhideWhenUsed="0" w:uiPriority="0" w:semiHidden="0" w:name="Table Columns 2"/>
+    <w:lsdException w:unhideWhenUsed="0" w:uiPriority="0" w:semiHidden="0" w:name="Table Columns 3"/>
+    <w:lsdException w:unhideWhenUsed="0" w:uiPriority="0" w:semiHidden="0" w:name="Table Columns 4"/>
+    <w:lsdException w:unhideWhenUsed="0" w:uiPriority="0" w:semiHidden="0" w:name="Table Columns 5"/>
+    <w:lsdException w:unhideWhenUsed="0" w:uiPriority="0" w:semiHidden="0" w:name="Table Grid 1"/>
+    <w:lsdException w:unhideWhenUsed="0" w:uiPriority="0" w:semiHidden="0" w:name="Table Grid 2"/>
+    <w:lsdException w:unhideWhenUsed="0" w:uiPriority="0" w:semiHidden="0" w:name="Table Grid 3"/>
+    <w:lsdException w:unhideWhenUsed="0" w:uiPriority="0" w:semiHidden="0" w:name="Table Grid 4"/>
+    <w:lsdException w:unhideWhenUsed="0" w:uiPriority="0" w:semiHidden="0" w:name="Table Grid 5"/>
+    <w:lsdException w:unhideWhenUsed="0" w:uiPriority="0" w:semiHidden="0" w:name="Table Grid 6"/>
+    <w:lsdException w:unhideWhenUsed="0" w:uiPriority="0" w:semiHidden="0" w:name="Table Grid 7"/>
+    <w:lsdException w:unhideWhenUsed="0" w:uiPriority="0" w:semiHidden="0" w:name="Table Grid 8"/>
+    <w:lsdException w:unhideWhenUsed="0" w:uiPriority="0" w:semiHidden="0" w:name="Table List 1"/>
+    <w:lsdException w:unhideWhenUsed="0" w:uiPriority="0" w:semiHidden="0" w:name="Table List 2"/>
+    <w:lsdException w:unhideWhenUsed="0" w:uiPriority="0" w:semiHidden="0" w:name="Table List 3"/>
+    <w:lsdException w:unhideWhenUsed="0" w:uiPriority="0" w:semiHidden="0" w:name="Table List 4"/>
+    <w:lsdException w:unhideWhenUsed="0" w:uiPriority="0" w:semiHidden="0" w:name="Table List 5"/>
+    <w:lsdException w:unhideWhenUsed="0" w:uiPriority="0" w:semiHidden="0" w:name="Table List 6"/>
+    <w:lsdException w:unhideWhenUsed="0" w:uiPriority="0" w:semiHidden="0" w:name="Table List 7"/>
+    <w:lsdException w:unhideWhenUsed="0" w:uiPriority="0" w:semiHidden="0" w:name="Table List 8"/>
+    <w:lsdException w:unhideWhenUsed="0" w:uiPriority="0" w:semiHidden="0" w:name="Table 3D effects 1"/>
+    <w:lsdException w:unhideWhenUsed="0" w:uiPriority="0" w:semiHidden="0" w:name="Table 3D effects 2"/>
+    <w:lsdException w:unhideWhenUsed="0" w:uiPriority="0" w:semiHidden="0" w:name="Table 3D effects 3"/>
+    <w:lsdException w:unhideWhenUsed="0" w:uiPriority="0" w:semiHidden="0" w:name="Table Contemporary"/>
+    <w:lsdException w:unhideWhenUsed="0" w:uiPriority="0" w:semiHidden="0" w:name="Table Elegant"/>
+    <w:lsdException w:unhideWhenUsed="0" w:uiPriority="0" w:semiHidden="0" w:name="Table Professional"/>
+    <w:lsdException w:unhideWhenUsed="0" w:uiPriority="0" w:semiHidden="0" w:name="Table Subtle 1"/>
+    <w:lsdException w:unhideWhenUsed="0" w:uiPriority="0" w:semiHidden="0" w:name="Table Subtle 2"/>
+    <w:lsdException w:unhideWhenUsed="0" w:uiPriority="0" w:semiHidden="0" w:name="Table Web 1"/>
+    <w:lsdException w:unhideWhenUsed="0" w:uiPriority="0" w:semiHidden="0" w:name="Table Web 2"/>
+    <w:lsdException w:unhideWhenUsed="0" w:uiPriority="0" w:semiHidden="0" w:name="Table Web 3"/>
+    <w:lsdException w:unhideWhenUsed="0" w:uiPriority="0" w:semiHidden="0" w:name="Balloon Text"/>
+    <w:lsdException w:unhideWhenUsed="0" w:uiPriority="0" w:semiHidden="0" w:name="Table Grid"/>
+    <w:lsdException w:unhideWhenUsed="0" w:uiPriority="0" w:semiHidden="0" w:name="Table Theme"/>
+    <w:lsdException w:unhideWhenUsed="0" w:uiPriority="60" w:semiHidden="0" w:name="Light Shading"/>
+    <w:lsdException w:unhideWhenUsed="0" w:uiPriority="61" w:semiHidden="0" w:name="Light List"/>
+    <w:lsdException w:unhideWhenUsed="0" w:uiPriority="62" w:semiHidden="0" w:name="Light Grid"/>
+    <w:lsdException w:unhideWhenUsed="0" w:uiPriority="63" w:semiHidden="0" w:name="Medium Shading 1"/>
+    <w:lsdException w:unhideWhenUsed="0" w:uiPriority="64" w:semiHidden="0" w:name="Medium Shading 2"/>
+    <w:lsdException w:unhideWhenUsed="0" w:uiPriority="65" w:semiHidden="0" w:name="Medium List 1"/>
+    <w:lsdException w:unhideWhenUsed="0" w:uiPriority="66" w:semiHidden="0" w:name="Medium List 2"/>
+    <w:lsdException w:unhideWhenUsed="0" w:uiPriority="67" w:semiHidden="0" w:name="Medium Grid 1"/>
+    <w:lsdException w:unhideWhenUsed="0" w:uiPriority="68" w:semiHidden="0" w:name="Medium Grid 2"/>
+    <w:lsdException w:unhideWhenUsed="0" w:uiPriority="69" w:semiHidden="0" w:name="Medium Grid 3"/>
+    <w:lsdException w:unhideWhenUsed="0" w:uiPriority="70" w:semiHidden="0" w:name="Dark List"/>
+    <w:lsdException w:unhideWhenUsed="0" w:uiPriority="71" w:semiHidden="0" w:name="Colorful Shading"/>
+    <w:lsdException w:unhideWhenUsed="0" w:uiPriority="72" w:semiHidden="0" w:name="Colorful List"/>
+    <w:lsdException w:unhideWhenUsed="0" w:uiPriority="73" w:semiHidden="0" w:name="Colorful Grid"/>
+    <w:lsdException w:unhideWhenUsed="0" w:uiPriority="60" w:semiHidden="0" w:name="Light Shading Accent 1"/>
+    <w:lsdException w:unhideWhenUsed="0" w:uiPriority="61" w:semiHidden="0" w:name="Light List Accent 1"/>
+    <w:lsdException w:unhideWhenUsed="0" w:uiPriority="62" w:semiHidden="0" w:name="Light Grid Accent 1"/>
+    <w:lsdException w:unhideWhenUsed="0" w:uiPriority="63" w:semiHidden="0" w:name="Medium Shading 1 Accent 1"/>
+    <w:lsdException w:unhideWhenUsed="0" w:uiPriority="64" w:semiHidden="0" w:name="Medium Shading 2 Accent 1"/>
+    <w:lsdException w:unhideWhenUsed="0" w:uiPriority="65" w:semiHidden="0" w:name="Medium List 1 Accent 1"/>
+    <w:lsdException w:unhideWhenUsed="0" w:uiPriority="66" w:semiHidden="0" w:name="Medium List 2 Accent 1"/>
+    <w:lsdException w:unhideWhenUsed="0" w:uiPriority="67" w:semiHidden="0" w:name="Medium Grid 1 Accent 1"/>
+    <w:lsdException w:unhideWhenUsed="0" w:uiPriority="68" w:semiHidden="0" w:name="Medium Grid 2 Accent 1"/>
+    <w:lsdException w:unhideWhenUsed="0" w:uiPriority="69" w:semiHidden="0" w:name="Medium Grid 3 Accent 1"/>
+    <w:lsdException w:unhideWhenUsed="0" w:uiPriority="70" w:semiHidden="0" w:name="Dark List Accent 1"/>
+    <w:lsdException w:unhideWhenUsed="0" w:uiPriority="71" w:semiHidden="0" w:name="Colorful Shading Accent 1"/>
+    <w:lsdException w:unhideWhenUsed="0" w:uiPriority="72" w:semiHidden="0" w:name="Colorful List Accent 1"/>
+    <w:lsdException w:unhideWhenUsed="0" w:uiPriority="73" w:semiHidden="0" w:name="Colorful Grid Accent 1"/>
+    <w:lsdException w:unhideWhenUsed="0" w:uiPriority="60" w:semiHidden="0" w:name="Light Shading Accent 2"/>
+    <w:lsdException w:unhideWhenUsed="0" w:uiPriority="61" w:semiHidden="0" w:name="Light List Accent 2"/>
+    <w:lsdException w:unhideWhenUsed="0" w:uiPriority="62" w:semiHidden="0" w:name="Light Grid Accent 2"/>
+    <w:lsdException w:unhideWhenUsed="0" w:uiPriority="63" w:semiHidden="0" w:name="Medium Shading 1 Accent 2"/>
+    <w:lsdException w:unhideWhenUsed="0" w:uiPriority="64" w:semiHidden="0" w:name="Medium Shading 2 Accent 2"/>
+    <w:lsdException w:unhideWhenUsed="0" w:uiPriority="65" w:semiHidden="0" w:name="Medium List 1 Accent 2"/>
+    <w:lsdException w:unhideWhenUsed="0" w:uiPriority="66" w:semiHidden="0" w:name="Medium List 2 Accent 2"/>
+    <w:lsdException w:unhideWhenUsed="0" w:uiPriority="67" w:semiHidden="0" w:name="Medium Grid 1 Accent 2"/>
+    <w:lsdException w:unhideWhenUsed="0" w:uiPriority="68" w:semiHidden="0" w:name="Medium Grid 2 Accent 2"/>
+    <w:lsdException w:unhideWhenUsed="0" w:uiPriority="69" w:semiHidden="0" w:name="Medium Grid 3 Accent 2"/>
+    <w:lsdException w:unhideWhenUsed="0" w:uiPriority="70" w:semiHidden="0" w:name="Dark List Accent 2"/>
+    <w:lsdException w:unhideWhenUsed="0" w:uiPriority="71" w:semiHidden="0" w:name="Colorful Shading Accent 2"/>
+    <w:lsdException w:unhideWhenUsed="0" w:uiPriority="72" w:semiHidden="0" w:name="Colorful List Accent 2"/>
+    <w:lsdException w:unhideWhenUsed="0" w:uiPriority="73" w:semiHidden="0" w:name="Colorful Grid Accent 2"/>
+    <w:lsdException w:unhideWhenUsed="0" w:uiPriority="60" w:semiHidden="0" w:name="Light Shading Accent 3"/>
+    <w:lsdException w:unhideWhenUsed="0" w:uiPriority="61" w:semiHidden="0" w:name="Light List Accent 3"/>
+    <w:lsdException w:unhideWhenUsed="0" w:uiPriority="62" w:semiHidden="0" w:name="Light Grid Accent 3"/>
+    <w:lsdException w:unhideWhenUsed="0" w:uiPriority="63" w:semiHidden="0" w:name="Medium Shading 1 Accent 3"/>
+    <w:lsdException w:unhideWhenUsed="0" w:uiPriority="64" w:semiHidden="0" w:name="Medium Shading 2 Accent 3"/>
+    <w:lsdException w:unhideWhenUsed="0" w:uiPriority="65" w:semiHidden="0" w:name="Medium List 1 Accent 3"/>
+    <w:lsdException w:unhideWhenUsed="0" w:uiPriority="66" w:semiHidden="0" w:name="Medium List 2 Accent 3"/>
+    <w:lsdException w:unhideWhenUsed="0" w:uiPriority="67" w:semiHidden="0" w:name="Medium Grid 1 Accent 3"/>
+    <w:lsdException w:unhideWhenUsed="0" w:uiPriority="68" w:semiHidden="0" w:name="Medium Grid 2 Accent 3"/>
+    <w:lsdException w:unhideWhenUsed="0" w:uiPriority="69" w:semiHidden="0" w:name="Medium Grid 3 Accent 3"/>
+    <w:lsdException w:unhideWhenUsed="0" w:uiPriority="70" w:semiHidden="0" w:name="Dark List Accent 3"/>
+    <w:lsdException w:unhideWhenUsed="0" w:uiPriority="71" w:semiHidden="0" w:name="Colorful Shading Accent 3"/>
+    <w:lsdException w:unhideWhenUsed="0" w:uiPriority="72" w:semiHidden="0" w:name="Colorful List Accent 3"/>
+    <w:lsdException w:unhideWhenUsed="0" w:uiPriority="73" w:semiHidden="0" w:name="Colorful Grid Accent 3"/>
+    <w:lsdException w:unhideWhenUsed="0" w:uiPriority="60" w:semiHidden="0" w:name="Light Shading Accent 4"/>
+    <w:lsdException w:unhideWhenUsed="0" w:uiPriority="61" w:semiHidden="0" w:name="Light List Accent 4"/>
+    <w:lsdException w:unhideWhenUsed="0" w:uiPriority="62" w:semiHidden="0" w:name="Light Grid Accent 4"/>
+    <w:lsdException w:unhideWhenUsed="0" w:uiPriority="63" w:semiHidden="0" w:name="Medium Shading 1 Accent 4"/>
+    <w:lsdException w:unhideWhenUsed="0" w:uiPriority="64" w:semiHidden="0" w:name="Medium Shading 2 Accent 4"/>
+    <w:lsdException w:unhideWhenUsed="0" w:uiPriority="65" w:semiHidden="0" w:name="Medium List 1 Accent 4"/>
+    <w:lsdException w:unhideWhenUsed="0" w:uiPriority="66" w:semiHidden="0" w:name="Medium List 2 Accent 4"/>
+    <w:lsdException w:unhideWhenUsed="0" w:uiPriority="67" w:semiHidden="0" w:name="Medium Grid 1 Accent 4"/>
+    <w:lsdException w:unhideWhenUsed="0" w:uiPriority="68" w:semiHidden="0" w:name="Medium Grid 2 Accent 4"/>
+    <w:lsdException w:unhideWhenUsed="0" w:uiPriority="69" w:semiHidden="0" w:name="Medium Grid 3 Accent 4"/>
+    <w:lsdException w:unhideWhenUsed="0" w:uiPriority="70" w:semiHidden="0" w:name="Dark List Accent 4"/>
+    <w:lsdException w:unhideWhenUsed="0" w:uiPriority="71" w:semiHidden="0" w:name="Colorful Shading Accent 4"/>
+    <w:lsdException w:unhideWhenUsed="0" w:uiPriority="72" w:semiHidden="0" w:name="Colorful List Accent 4"/>
+    <w:lsdException w:unhideWhenUsed="0" w:uiPriority="73" w:semiHidden="0" w:name="Colorful Grid Accent 4"/>
+    <w:lsdException w:unhideWhenUsed="0" w:uiPriority="60" w:semiHidden="0" w:name="Light Shading Accent 5"/>
+    <w:lsdException w:unhideWhenUsed="0" w:uiPriority="61" w:semiHidden="0" w:name="Light List Accent 5"/>
+    <w:lsdException w:unhideWhenUsed="0" w:uiPriority="62" w:semiHidden="0" w:name="Light Grid Accent 5"/>
+    <w:lsdException w:unhideWhenUsed="0" w:uiPriority="63" w:semiHidden="0" w:name="Medium Shading 1 Accent 5"/>
+    <w:lsdException w:unhideWhenUsed="0" w:uiPriority="64" w:semiHidden="0" w:name="Medium Shading 2 Accent 5"/>
+    <w:lsdException w:unhideWhenUsed="0" w:uiPriority="65" w:semiHidden="0" w:name="Medium List 1 Accent 5"/>
+    <w:lsdException w:unhideWhenUsed="0" w:uiPriority="66" w:semiHidden="0" w:name="Medium List 2 Accent 5"/>
+    <w:lsdException w:unhideWhenUsed="0" w:uiPriority="67" w:semiHidden="0" w:name="Medium Grid 1 Accent 5"/>
+    <w:lsdException w:unhideWhenUsed="0" w:uiPriority="68" w:semiHidden="0" w:name="Medium Grid 2 Accent 5"/>
+    <w:lsdException w:unhideWhenUsed="0" w:uiPriority="69" w:semiHidden="0" w:name="Medium Grid 3 Accent 5"/>
+    <w:lsdException w:unhideWhenUsed="0" w:uiPriority="70" w:semiHidden="0" w:name="Dark List Accent 5"/>
+    <w:lsdException w:unhideWhenUsed="0" w:uiPriority="71" w:semiHidden="0" w:name="Colorful Shading Accent 5"/>
+    <w:lsdException w:unhideWhenUsed="0" w:uiPriority="72" w:semiHidden="0" w:name="Colorful List Accent 5"/>
+    <w:lsdException w:unhideWhenUsed="0" w:uiPriority="73" w:semiHidden="0" w:name="Colorful Grid Accent 5"/>
+    <w:lsdException w:unhideWhenUsed="0" w:uiPriority="60" w:semiHidden="0" w:name="Light Shading Accent 6"/>
+    <w:lsdException w:unhideWhenUsed="0" w:uiPriority="61" w:semiHidden="0" w:name="Light List Accent 6"/>
+    <w:lsdException w:unhideWhenUsed="0" w:uiPriority="62" w:semiHidden="0" w:name="Light Grid Accent 6"/>
+    <w:lsdException w:unhideWhenUsed="0" w:uiPriority="63" w:semiHidden="0" w:name="Medium Shading 1 Accent 6"/>
+    <w:lsdException w:unhideWhenUsed="0" w:uiPriority="64" w:semiHidden="0" w:name="Medium Shading 2 Accent 6"/>
+    <w:lsdException w:unhideWhenUsed="0" w:uiPriority="65" w:semiHidden="0" w:name="Medium List 1 Accent 6"/>
+    <w:lsdException w:unhideWhenUsed="0" w:uiPriority="66" w:semiHidden="0" w:name="Medium List 2 Accent 6"/>
+    <w:lsdException w:unhideWhenUsed="0" w:uiPriority="67" w:semiHidden="0" w:name="Medium Grid 1 Accent 6"/>
+    <w:lsdException w:unhideWhenUsed="0" w:uiPriority="68" w:semiHidden="0" w:name="Medium Grid 2 Accent 6"/>
+    <w:lsdException w:unhideWhenUsed="0" w:uiPriority="69" w:semiHidden="0" w:name="Medium Grid 3 Accent 6"/>
+    <w:lsdException w:unhideWhenUsed="0" w:uiPriority="70" w:semiHidden="0" w:name="Dark List Accent 6"/>
+    <w:lsdException w:unhideWhenUsed="0" w:uiPriority="71" w:semiHidden="0" w:name="Colorful Shading Accent 6"/>
+    <w:lsdException w:unhideWhenUsed="0" w:uiPriority="72" w:semiHidden="0" w:name="Colorful List Accent 6"/>
+    <w:lsdException w:unhideWhenUsed="0" w:uiPriority="73" w:semiHidden="0" w:name="Colorful Grid Accent 6"/>
   </w:latentStyles>
-  <w:style w:type="paragraph" w:default="1" w:styleId="a">
+  <w:style w:type="paragraph" w:default="1" w:styleId="1">
     <w:name w:val="Normal"/>
     <w:qFormat/>
-    <w:rsid w:val="006C08CF"/>
+    <w:uiPriority w:val="0"/>
     <w:pPr>
       <w:widowControl w:val="0"/>
       <w:jc w:val="both"/>
     </w:pPr>
     <w:rPr>
+      <w:rFonts w:asciiTheme="minorHAnsi" w:hAnsiTheme="minorHAnsi" w:eastAsiaTheme="minorEastAsia" w:cstheme="minorBidi"/>
       <w:kern w:val="2"/>
       <w:sz w:val="21"/>
       <w:szCs w:val="24"/>
+      <w:lang w:val="en-US" w:eastAsia="zh-CN" w:bidi="ar-SA"/>
     </w:rPr>
   </w:style>
-  <w:style w:type="character" w:default="1" w:styleId="a0">
+  <w:style w:type="character" w:default="1" w:styleId="2">
     <w:name w:val="Default Paragraph Font"/>
+    <w:unhideWhenUsed/>
     <w:uiPriority w:val="1"/>
-    <w:semiHidden/>
-    <w:unhideWhenUsed/>
   </w:style>
-  <w:style w:type="table" w:default="1" w:styleId="a1">
+  <w:style w:type="table" w:default="1" w:styleId="3">
     <w:name w:val="Normal Table"/>
-    <w:uiPriority w:val="99"/>
-    <w:semiHidden/>
     <w:unhideWhenUsed/>
     <w:qFormat/>
+    <w:uiPriority w:val="99"/>
     <w:tblPr>
-      <w:tblInd w:w="0" w:type="dxa"/>
+      <w:tblLayout w:type="fixed"/>
       <w:tblCellMar>
         <w:top w:w="0" w:type="dxa"/>
         <w:left w:w="108" w:type="dxa"/>
@@ -1002,12 +943,6 @@
         <w:right w:w="108" w:type="dxa"/>
       </w:tblCellMar>
     </w:tblPr>
-  </w:style>
-  <w:style w:type="numbering" w:default="1" w:styleId="a2">
-    <w:name w:val="No List"/>
-    <w:uiPriority w:val="99"/>
-    <w:semiHidden/>
-    <w:unhideWhenUsed/>
   </w:style>
 </w:styles>
 </file>
